--- a/documentation/USER MANUAL.docx
+++ b/documentation/USER MANUAL.docx
@@ -9,12 +9,80 @@
           <w:rFonts w:hint="default" w:ascii="Candara" w:hAnsi="Candara" w:cs="Candara"/>
           <w:b/>
           <w:bCs/>
-          <w:sz w:val="36"/>
-          <w:szCs w:val="36"/>
-          <w:lang w:val="en-US"/>
-        </w:rPr>
-      </w:pPr>
-      <w:r>
+          <w:sz w:val="72"/>
+          <w:szCs w:val="72"/>
+          <w:lang w:val="en-US"/>
+        </w:rPr>
+      </w:pPr>
+    </w:p>
+    <w:p>
+      <w:pPr>
+        <w:jc w:val="center"/>
+        <w:rPr>
+          <w:rFonts w:hint="default" w:ascii="Candara" w:hAnsi="Candara" w:cs="Candara"/>
+          <w:b/>
+          <w:bCs/>
+          <w:sz w:val="72"/>
+          <w:szCs w:val="72"/>
+          <w:lang w:val="en-US"/>
+        </w:rPr>
+      </w:pPr>
+    </w:p>
+    <w:p>
+      <w:pPr>
+        <w:jc w:val="center"/>
+        <w:rPr>
+          <w:rFonts w:hint="default" w:ascii="Candara" w:hAnsi="Candara" w:cs="Candara"/>
+          <w:b/>
+          <w:bCs/>
+          <w:sz w:val="72"/>
+          <w:szCs w:val="72"/>
+          <w:lang w:val="en-US"/>
+        </w:rPr>
+      </w:pPr>
+    </w:p>
+    <w:p>
+      <w:pPr>
+        <w:jc w:val="center"/>
+        <w:rPr>
+          <w:rFonts w:hint="default" w:ascii="Candara" w:hAnsi="Candara" w:cs="Candara"/>
+          <w:b/>
+          <w:bCs/>
+          <w:sz w:val="72"/>
+          <w:szCs w:val="72"/>
+          <w:lang w:val="en-US"/>
+        </w:rPr>
+      </w:pPr>
+    </w:p>
+    <w:p>
+      <w:pPr>
+        <w:jc w:val="center"/>
+        <w:rPr>
+          <w:rFonts w:hint="default" w:ascii="Candara" w:hAnsi="Candara" w:cs="Candara"/>
+          <w:b/>
+          <w:bCs/>
+          <w:sz w:val="72"/>
+          <w:szCs w:val="72"/>
+          <w:lang w:val="en-US"/>
+        </w:rPr>
+      </w:pPr>
+    </w:p>
+    <w:p>
+      <w:pPr>
+        <w:jc w:val="center"/>
+        <w:rPr>
+          <w:rFonts w:hint="default" w:ascii="Candara" w:hAnsi="Candara" w:cs="Candara"/>
+          <w:b/>
+          <w:bCs/>
+          <w:sz w:val="72"/>
+          <w:szCs w:val="72"/>
+          <w:lang w:val="en-US"/>
+        </w:rPr>
+      </w:pPr>
+    </w:p>
+    <w:p>
+      <w:pPr>
+        <w:jc w:val="center"/>
         <w:rPr>
           <w:rFonts w:hint="default" w:ascii="Candara" w:hAnsi="Candara" w:cs="Candara"/>
           <w:b/>
@@ -23,6 +91,22 @@
           <w:szCs w:val="36"/>
           <w:lang w:val="en-US"/>
         </w:rPr>
+        <w:sectPr>
+          <w:pgSz w:w="11906" w:h="16838"/>
+          <w:pgMar w:top="1440" w:right="1800" w:bottom="1440" w:left="1800" w:header="720" w:footer="720" w:gutter="0"/>
+          <w:cols w:space="720" w:num="1"/>
+          <w:docGrid w:linePitch="360" w:charSpace="0"/>
+        </w:sectPr>
+      </w:pPr>
+      <w:r>
+        <w:rPr>
+          <w:rFonts w:hint="default" w:ascii="Candara" w:hAnsi="Candara" w:cs="Candara"/>
+          <w:b/>
+          <w:bCs/>
+          <w:sz w:val="96"/>
+          <w:szCs w:val="96"/>
+          <w:lang w:val="en-US"/>
+        </w:rPr>
         <w:t>USER MANUAL</w:t>
       </w:r>
     </w:p>
@@ -44,8 +128,8 @@
         <w:jc w:val="left"/>
         <w:rPr>
           <w:rFonts w:hint="default" w:ascii="Candara" w:hAnsi="Candara" w:cs="Candara"/>
-          <w:b/>
-          <w:bCs/>
+          <w:b w:val="0"/>
+          <w:bCs w:val="0"/>
           <w:sz w:val="36"/>
           <w:szCs w:val="36"/>
           <w:lang w:val="en-US"/>
@@ -54,8 +138,8 @@
       <w:r>
         <w:rPr>
           <w:rFonts w:hint="default" w:ascii="Candara" w:hAnsi="Candara" w:cs="Candara"/>
-          <w:b/>
-          <w:bCs/>
+          <w:b w:val="0"/>
+          <w:bCs w:val="0"/>
           <w:sz w:val="36"/>
           <w:szCs w:val="36"/>
           <w:lang w:val="en-US"/>
@@ -68,8 +152,8 @@
         <w:jc w:val="left"/>
         <w:rPr>
           <w:rFonts w:hint="default" w:ascii="Candara" w:hAnsi="Candara" w:cs="Candara"/>
-          <w:b/>
-          <w:bCs/>
+          <w:b w:val="0"/>
+          <w:bCs w:val="0"/>
           <w:sz w:val="36"/>
           <w:szCs w:val="36"/>
           <w:lang w:val="en-US"/>
@@ -81,8 +165,8 @@
         <w:jc w:val="left"/>
         <w:rPr>
           <w:rFonts w:hint="default" w:ascii="Candara" w:hAnsi="Candara" w:cs="Candara"/>
-          <w:b/>
-          <w:bCs/>
+          <w:b w:val="0"/>
+          <w:bCs w:val="0"/>
           <w:sz w:val="36"/>
           <w:szCs w:val="36"/>
           <w:lang w:val="en-US"/>
@@ -91,8 +175,8 @@
       <w:r>
         <w:rPr>
           <w:rFonts w:hint="default" w:ascii="Candara" w:hAnsi="Candara" w:cs="Candara"/>
-          <w:b/>
-          <w:bCs/>
+          <w:b w:val="0"/>
+          <w:bCs w:val="0"/>
           <w:sz w:val="36"/>
           <w:szCs w:val="36"/>
           <w:lang w:val="en-US"/>
@@ -106,8 +190,8 @@
         <w:jc w:val="left"/>
         <w:rPr>
           <w:rFonts w:hint="default" w:ascii="Candara" w:hAnsi="Candara" w:cs="Candara"/>
-          <w:b/>
-          <w:bCs/>
+          <w:b w:val="0"/>
+          <w:bCs w:val="0"/>
           <w:sz w:val="36"/>
           <w:szCs w:val="36"/>
           <w:lang w:val="en-US"/>
@@ -116,8 +200,8 @@
       <w:r>
         <w:rPr>
           <w:rFonts w:hint="default" w:ascii="Candara" w:hAnsi="Candara" w:cs="Candara"/>
-          <w:b/>
-          <w:bCs/>
+          <w:b w:val="0"/>
+          <w:bCs w:val="0"/>
           <w:sz w:val="36"/>
           <w:szCs w:val="36"/>
           <w:lang w:val="en-US"/>
@@ -131,8 +215,8 @@
         <w:jc w:val="left"/>
         <w:rPr>
           <w:rFonts w:hint="default" w:ascii="Candara" w:hAnsi="Candara" w:cs="Candara"/>
-          <w:b/>
-          <w:bCs/>
+          <w:b w:val="0"/>
+          <w:bCs w:val="0"/>
           <w:sz w:val="36"/>
           <w:szCs w:val="36"/>
           <w:lang w:val="en-US"/>
@@ -141,8 +225,8 @@
       <w:r>
         <w:rPr>
           <w:rFonts w:hint="default" w:ascii="Candara" w:hAnsi="Candara" w:cs="Candara"/>
-          <w:b/>
-          <w:bCs/>
+          <w:b w:val="0"/>
+          <w:bCs w:val="0"/>
           <w:sz w:val="36"/>
           <w:szCs w:val="36"/>
           <w:lang w:val="en-US"/>
@@ -155,8 +239,8 @@
         <w:jc w:val="left"/>
         <w:rPr>
           <w:rFonts w:hint="default" w:ascii="Candara" w:hAnsi="Candara" w:cs="Candara"/>
-          <w:b/>
-          <w:bCs/>
+          <w:b w:val="0"/>
+          <w:bCs w:val="0"/>
           <w:sz w:val="36"/>
           <w:szCs w:val="36"/>
           <w:lang w:val="en-US"/>
@@ -165,8 +249,8 @@
       <w:r>
         <w:rPr>
           <w:rFonts w:hint="default" w:ascii="Candara" w:hAnsi="Candara" w:cs="Candara"/>
-          <w:b/>
-          <w:bCs/>
+          <w:b w:val="0"/>
+          <w:bCs w:val="0"/>
           <w:sz w:val="36"/>
           <w:szCs w:val="36"/>
           <w:lang w:val="en-US"/>
@@ -180,8 +264,8 @@
         <w:jc w:val="left"/>
         <w:rPr>
           <w:rFonts w:hint="default" w:ascii="Candara" w:hAnsi="Candara" w:cs="Candara"/>
-          <w:b/>
-          <w:bCs/>
+          <w:b w:val="0"/>
+          <w:bCs w:val="0"/>
           <w:sz w:val="36"/>
           <w:szCs w:val="36"/>
           <w:lang w:val="en-US"/>
@@ -190,8 +274,8 @@
       <w:r>
         <w:rPr>
           <w:rFonts w:hint="default" w:ascii="Candara" w:hAnsi="Candara" w:cs="Candara"/>
-          <w:b/>
-          <w:bCs/>
+          <w:b w:val="0"/>
+          <w:bCs w:val="0"/>
           <w:sz w:val="36"/>
           <w:szCs w:val="36"/>
           <w:lang w:val="en-US"/>
@@ -205,8 +289,8 @@
         <w:jc w:val="left"/>
         <w:rPr>
           <w:rFonts w:hint="default" w:ascii="Candara" w:hAnsi="Candara" w:cs="Candara"/>
-          <w:b/>
-          <w:bCs/>
+          <w:b w:val="0"/>
+          <w:bCs w:val="0"/>
           <w:sz w:val="36"/>
           <w:szCs w:val="36"/>
           <w:lang w:val="en-US"/>
@@ -215,8 +299,8 @@
       <w:r>
         <w:rPr>
           <w:rFonts w:hint="default" w:ascii="Candara" w:hAnsi="Candara" w:cs="Candara"/>
-          <w:b/>
-          <w:bCs/>
+          <w:b w:val="0"/>
+          <w:bCs w:val="0"/>
           <w:sz w:val="36"/>
           <w:szCs w:val="36"/>
           <w:lang w:val="en-US"/>
@@ -229,8 +313,8 @@
         <w:jc w:val="left"/>
         <w:rPr>
           <w:rFonts w:hint="default" w:ascii="Candara" w:hAnsi="Candara" w:cs="Candara"/>
-          <w:b/>
-          <w:bCs/>
+          <w:b w:val="0"/>
+          <w:bCs w:val="0"/>
           <w:sz w:val="36"/>
           <w:szCs w:val="36"/>
           <w:lang w:val="en-US"/>
@@ -239,8 +323,8 @@
       <w:r>
         <w:rPr>
           <w:rFonts w:hint="default" w:ascii="Candara" w:hAnsi="Candara" w:cs="Candara"/>
-          <w:b/>
-          <w:bCs/>
+          <w:b w:val="0"/>
+          <w:bCs w:val="0"/>
           <w:sz w:val="36"/>
           <w:szCs w:val="36"/>
           <w:lang w:val="en-US"/>
@@ -254,8 +338,8 @@
         <w:jc w:val="left"/>
         <w:rPr>
           <w:rFonts w:hint="default" w:ascii="Candara" w:hAnsi="Candara" w:cs="Candara"/>
-          <w:b/>
-          <w:bCs/>
+          <w:b w:val="0"/>
+          <w:bCs w:val="0"/>
           <w:sz w:val="36"/>
           <w:szCs w:val="36"/>
           <w:lang w:val="en-US"/>
@@ -264,8 +348,8 @@
       <w:r>
         <w:rPr>
           <w:rFonts w:hint="default" w:ascii="Candara" w:hAnsi="Candara" w:cs="Candara"/>
-          <w:b/>
-          <w:bCs/>
+          <w:b w:val="0"/>
+          <w:bCs w:val="0"/>
           <w:sz w:val="36"/>
           <w:szCs w:val="36"/>
           <w:lang w:val="en-US"/>
@@ -279,8 +363,8 @@
         <w:jc w:val="left"/>
         <w:rPr>
           <w:rFonts w:hint="default" w:ascii="Candara" w:hAnsi="Candara" w:cs="Candara"/>
-          <w:b/>
-          <w:bCs/>
+          <w:b w:val="0"/>
+          <w:bCs w:val="0"/>
           <w:sz w:val="36"/>
           <w:szCs w:val="36"/>
           <w:lang w:val="en-US"/>
@@ -289,8 +373,8 @@
       <w:r>
         <w:rPr>
           <w:rFonts w:hint="default" w:ascii="Candara" w:hAnsi="Candara" w:cs="Candara"/>
-          <w:b/>
-          <w:bCs/>
+          <w:b w:val="0"/>
+          <w:bCs w:val="0"/>
           <w:sz w:val="36"/>
           <w:szCs w:val="36"/>
           <w:lang w:val="en-US"/>
@@ -304,8 +388,8 @@
         <w:jc w:val="left"/>
         <w:rPr>
           <w:rFonts w:hint="default" w:ascii="Candara" w:hAnsi="Candara" w:cs="Candara"/>
-          <w:b/>
-          <w:bCs/>
+          <w:b w:val="0"/>
+          <w:bCs w:val="0"/>
           <w:sz w:val="36"/>
           <w:szCs w:val="36"/>
           <w:lang w:val="en-US"/>
@@ -314,8 +398,8 @@
       <w:r>
         <w:rPr>
           <w:rFonts w:hint="default" w:ascii="Candara" w:hAnsi="Candara" w:cs="Candara"/>
-          <w:b/>
-          <w:bCs/>
+          <w:b w:val="0"/>
+          <w:bCs w:val="0"/>
           <w:sz w:val="36"/>
           <w:szCs w:val="36"/>
           <w:lang w:val="en-US"/>
@@ -329,8 +413,8 @@
         <w:jc w:val="left"/>
         <w:rPr>
           <w:rFonts w:hint="default" w:ascii="Candara" w:hAnsi="Candara" w:cs="Candara"/>
-          <w:b/>
-          <w:bCs/>
+          <w:b w:val="0"/>
+          <w:bCs w:val="0"/>
           <w:sz w:val="36"/>
           <w:szCs w:val="36"/>
           <w:lang w:val="en-US"/>
@@ -339,8 +423,8 @@
       <w:r>
         <w:rPr>
           <w:rFonts w:hint="default" w:ascii="Candara" w:hAnsi="Candara" w:cs="Candara"/>
-          <w:b/>
-          <w:bCs/>
+          <w:b w:val="0"/>
+          <w:bCs w:val="0"/>
           <w:sz w:val="36"/>
           <w:szCs w:val="36"/>
           <w:lang w:val="en-US"/>
@@ -353,8 +437,8 @@
         <w:jc w:val="left"/>
         <w:rPr>
           <w:rFonts w:hint="default" w:ascii="Candara" w:hAnsi="Candara" w:cs="Candara"/>
-          <w:b/>
-          <w:bCs/>
+          <w:b w:val="0"/>
+          <w:bCs w:val="0"/>
           <w:sz w:val="36"/>
           <w:szCs w:val="36"/>
           <w:lang w:val="en-US"/>
@@ -363,8 +447,8 @@
       <w:r>
         <w:rPr>
           <w:rFonts w:hint="default" w:ascii="Candara" w:hAnsi="Candara" w:cs="Candara"/>
-          <w:b/>
-          <w:bCs/>
+          <w:b w:val="0"/>
+          <w:bCs w:val="0"/>
           <w:sz w:val="36"/>
           <w:szCs w:val="36"/>
           <w:lang w:val="en-US"/>
@@ -378,8 +462,8 @@
         <w:jc w:val="left"/>
         <w:rPr>
           <w:rFonts w:hint="default" w:ascii="Candara" w:hAnsi="Candara" w:cs="Candara"/>
-          <w:b/>
-          <w:bCs/>
+          <w:b w:val="0"/>
+          <w:bCs w:val="0"/>
           <w:sz w:val="36"/>
           <w:szCs w:val="36"/>
           <w:lang w:val="en-US"/>
@@ -388,13 +472,38 @@
       <w:r>
         <w:rPr>
           <w:rFonts w:hint="default" w:ascii="Candara" w:hAnsi="Candara" w:cs="Candara"/>
-          <w:b/>
-          <w:bCs/>
+          <w:b w:val="0"/>
+          <w:bCs w:val="0"/>
           <w:sz w:val="36"/>
           <w:szCs w:val="36"/>
           <w:lang w:val="en-US"/>
         </w:rPr>
-        <w:t>4.1 Special Instructions for Error Correction</w:t>
+        <w:t>4.1 Using the System</w:t>
+      </w:r>
+    </w:p>
+    <w:p>
+      <w:pPr>
+        <w:ind w:firstLine="420" w:firstLineChars="0"/>
+        <w:jc w:val="left"/>
+        <w:rPr>
+          <w:rFonts w:hint="default" w:ascii="Candara" w:hAnsi="Candara" w:cs="Candara"/>
+          <w:b w:val="0"/>
+          <w:bCs w:val="0"/>
+          <w:sz w:val="36"/>
+          <w:szCs w:val="36"/>
+          <w:lang w:val="en-US"/>
+        </w:rPr>
+      </w:pPr>
+      <w:r>
+        <w:rPr>
+          <w:rFonts w:hint="default" w:ascii="Candara" w:hAnsi="Candara" w:cs="Candara"/>
+          <w:b w:val="0"/>
+          <w:bCs w:val="0"/>
+          <w:sz w:val="36"/>
+          <w:szCs w:val="36"/>
+          <w:lang w:val="en-US"/>
+        </w:rPr>
+        <w:t>4.2 Special Instructions for Error Correction</w:t>
       </w:r>
     </w:p>
     <w:p>
@@ -532,6 +641,18 @@
     </w:p>
     <w:p>
       <w:pPr>
+        <w:ind w:left="2940" w:leftChars="0" w:firstLine="420" w:firstLineChars="0"/>
+        <w:jc w:val="left"/>
+        <w:rPr>
+          <w:rFonts w:hint="default"/>
+          <w:sz w:val="21"/>
+          <w:szCs w:val="21"/>
+          <w:lang w:val="en-US"/>
+        </w:rPr>
+      </w:pPr>
+    </w:p>
+    <w:p>
+      <w:pPr>
         <w:jc w:val="left"/>
         <w:rPr>
           <w:rFonts w:hint="default"/>
@@ -659,6 +780,7 @@
     <w:p>
       <w:pPr>
         <w:numPr>
+          <w:ilvl w:val="0"/>
           <w:numId w:val="0"/>
         </w:numPr>
         <w:ind w:leftChars="0"/>
@@ -676,6 +798,7 @@
     <w:p>
       <w:pPr>
         <w:numPr>
+          <w:ilvl w:val="0"/>
           <w:numId w:val="0"/>
         </w:numPr>
         <w:jc w:val="left"/>
@@ -703,6 +826,7 @@
     <w:p>
       <w:pPr>
         <w:numPr>
+          <w:ilvl w:val="0"/>
           <w:numId w:val="0"/>
         </w:numPr>
         <w:jc w:val="left"/>
@@ -748,6 +872,7 @@
     <w:p>
       <w:pPr>
         <w:numPr>
+          <w:ilvl w:val="0"/>
           <w:numId w:val="0"/>
         </w:numPr>
         <w:ind w:leftChars="0"/>
@@ -765,6 +890,7 @@
     <w:p>
       <w:pPr>
         <w:numPr>
+          <w:ilvl w:val="0"/>
           <w:numId w:val="0"/>
         </w:numPr>
         <w:ind w:leftChars="0"/>
@@ -793,6 +919,7 @@
     <w:p>
       <w:pPr>
         <w:numPr>
+          <w:ilvl w:val="0"/>
           <w:numId w:val="0"/>
         </w:numPr>
         <w:ind w:leftChars="0"/>
@@ -893,8 +1020,6 @@
         </w:rPr>
         <w:t>The Getting Started section explains how to get Guidance DB and presents the system’s menu &amp; usage.</w:t>
       </w:r>
-      <w:bookmarkStart w:id="0" w:name="_GoBack"/>
-      <w:bookmarkEnd w:id="0"/>
     </w:p>
     <w:p>
       <w:pPr>
@@ -928,57 +1053,61 @@
     <w:p>
       <w:pPr>
         <w:numPr>
-          <w:numId w:val="0"/>
-        </w:numPr>
-        <w:ind w:leftChars="0"/>
-        <w:jc w:val="left"/>
-        <w:rPr>
-          <w:rFonts w:hint="default" w:ascii="Calibri" w:hAnsi="Calibri" w:cs="Calibri"/>
-          <w:b w:val="0"/>
-          <w:bCs w:val="0"/>
-          <w:sz w:val="24"/>
-          <w:szCs w:val="24"/>
-          <w:lang w:val="en-US"/>
-        </w:rPr>
-      </w:pPr>
-    </w:p>
-    <w:p>
-      <w:pPr>
-        <w:numPr>
-          <w:numId w:val="0"/>
-        </w:numPr>
-        <w:ind w:leftChars="0"/>
-        <w:jc w:val="left"/>
-        <w:rPr>
-          <w:rFonts w:hint="default" w:ascii="Calibri" w:hAnsi="Calibri" w:cs="Calibri"/>
-          <w:b w:val="0"/>
-          <w:bCs w:val="0"/>
-          <w:sz w:val="24"/>
-          <w:szCs w:val="24"/>
-          <w:lang w:val="en-US"/>
-        </w:rPr>
-      </w:pPr>
-    </w:p>
-    <w:p>
-      <w:pPr>
-        <w:numPr>
-          <w:numId w:val="0"/>
-        </w:numPr>
-        <w:ind w:leftChars="0"/>
-        <w:jc w:val="left"/>
-        <w:rPr>
-          <w:rFonts w:hint="default" w:ascii="Candara" w:hAnsi="Candara" w:cs="Candara"/>
-          <w:b w:val="0"/>
-          <w:bCs w:val="0"/>
-          <w:sz w:val="24"/>
-          <w:szCs w:val="24"/>
-          <w:lang w:val="en-US"/>
-        </w:rPr>
-      </w:pPr>
-    </w:p>
-    <w:p>
-      <w:pPr>
-        <w:numPr>
+          <w:ilvl w:val="0"/>
+          <w:numId w:val="0"/>
+        </w:numPr>
+        <w:ind w:leftChars="0"/>
+        <w:jc w:val="left"/>
+        <w:rPr>
+          <w:rFonts w:hint="default" w:ascii="Calibri" w:hAnsi="Calibri" w:cs="Calibri"/>
+          <w:b w:val="0"/>
+          <w:bCs w:val="0"/>
+          <w:sz w:val="24"/>
+          <w:szCs w:val="24"/>
+          <w:lang w:val="en-US"/>
+        </w:rPr>
+      </w:pPr>
+    </w:p>
+    <w:p>
+      <w:pPr>
+        <w:numPr>
+          <w:ilvl w:val="0"/>
+          <w:numId w:val="0"/>
+        </w:numPr>
+        <w:ind w:leftChars="0"/>
+        <w:jc w:val="left"/>
+        <w:rPr>
+          <w:rFonts w:hint="default" w:ascii="Calibri" w:hAnsi="Calibri" w:cs="Calibri"/>
+          <w:b w:val="0"/>
+          <w:bCs w:val="0"/>
+          <w:sz w:val="24"/>
+          <w:szCs w:val="24"/>
+          <w:lang w:val="en-US"/>
+        </w:rPr>
+      </w:pPr>
+    </w:p>
+    <w:p>
+      <w:pPr>
+        <w:numPr>
+          <w:ilvl w:val="0"/>
+          <w:numId w:val="0"/>
+        </w:numPr>
+        <w:ind w:leftChars="0"/>
+        <w:jc w:val="left"/>
+        <w:rPr>
+          <w:rFonts w:hint="default" w:ascii="Candara" w:hAnsi="Candara" w:cs="Candara"/>
+          <w:b w:val="0"/>
+          <w:bCs w:val="0"/>
+          <w:sz w:val="24"/>
+          <w:szCs w:val="24"/>
+          <w:lang w:val="en-US"/>
+        </w:rPr>
+      </w:pPr>
+    </w:p>
+    <w:p>
+      <w:pPr>
+        <w:numPr>
+          <w:ilvl w:val="0"/>
           <w:numId w:val="0"/>
         </w:numPr>
         <w:ind w:leftChars="0"/>
@@ -1007,23 +1136,25 @@
     <w:p>
       <w:pPr>
         <w:numPr>
-          <w:numId w:val="0"/>
-        </w:numPr>
-        <w:ind w:leftChars="0"/>
-        <w:jc w:val="left"/>
-        <w:rPr>
-          <w:rFonts w:hint="default" w:ascii="Calibri" w:hAnsi="Calibri" w:cs="Calibri"/>
-          <w:b w:val="0"/>
-          <w:bCs w:val="0"/>
-          <w:sz w:val="24"/>
-          <w:szCs w:val="24"/>
-          <w:lang w:val="en-US"/>
-        </w:rPr>
-      </w:pPr>
-    </w:p>
-    <w:p>
-      <w:pPr>
-        <w:numPr>
+          <w:ilvl w:val="0"/>
+          <w:numId w:val="0"/>
+        </w:numPr>
+        <w:ind w:leftChars="0"/>
+        <w:jc w:val="left"/>
+        <w:rPr>
+          <w:rFonts w:hint="default" w:ascii="Calibri" w:hAnsi="Calibri" w:cs="Calibri"/>
+          <w:b w:val="0"/>
+          <w:bCs w:val="0"/>
+          <w:sz w:val="24"/>
+          <w:szCs w:val="24"/>
+          <w:lang w:val="en-US"/>
+        </w:rPr>
+      </w:pPr>
+    </w:p>
+    <w:p>
+      <w:pPr>
+        <w:numPr>
+          <w:ilvl w:val="0"/>
           <w:numId w:val="0"/>
         </w:numPr>
         <w:jc w:val="left"/>
@@ -1051,23 +1182,25 @@
     <w:p>
       <w:pPr>
         <w:numPr>
-          <w:numId w:val="0"/>
-        </w:numPr>
-        <w:ind w:leftChars="0"/>
-        <w:jc w:val="left"/>
-        <w:rPr>
-          <w:rFonts w:hint="default" w:ascii="Calibri" w:hAnsi="Calibri" w:cs="Calibri"/>
-          <w:b w:val="0"/>
-          <w:bCs w:val="0"/>
-          <w:sz w:val="24"/>
-          <w:szCs w:val="24"/>
-          <w:lang w:val="en-US"/>
-        </w:rPr>
-      </w:pPr>
-    </w:p>
-    <w:p>
-      <w:pPr>
-        <w:numPr>
+          <w:ilvl w:val="0"/>
+          <w:numId w:val="0"/>
+        </w:numPr>
+        <w:ind w:leftChars="0"/>
+        <w:jc w:val="left"/>
+        <w:rPr>
+          <w:rFonts w:hint="default" w:ascii="Calibri" w:hAnsi="Calibri" w:cs="Calibri"/>
+          <w:b w:val="0"/>
+          <w:bCs w:val="0"/>
+          <w:sz w:val="24"/>
+          <w:szCs w:val="24"/>
+          <w:lang w:val="en-US"/>
+        </w:rPr>
+      </w:pPr>
+    </w:p>
+    <w:p>
+      <w:pPr>
+        <w:numPr>
+          <w:ilvl w:val="0"/>
           <w:numId w:val="0"/>
         </w:numPr>
         <w:ind w:leftChars="0"/>
@@ -1085,6 +1218,7 @@
     <w:p>
       <w:pPr>
         <w:numPr>
+          <w:ilvl w:val="0"/>
           <w:numId w:val="0"/>
         </w:numPr>
         <w:ind w:leftChars="0"/>
@@ -1113,6 +1247,7 @@
     <w:p>
       <w:pPr>
         <w:numPr>
+          <w:ilvl w:val="0"/>
           <w:numId w:val="0"/>
         </w:numPr>
         <w:ind w:leftChars="0"/>
@@ -1130,6 +1265,7 @@
     <w:p>
       <w:pPr>
         <w:numPr>
+          <w:ilvl w:val="0"/>
           <w:numId w:val="0"/>
         </w:numPr>
         <w:ind w:leftChars="0"/>
@@ -1181,23 +1317,25 @@
     <w:p>
       <w:pPr>
         <w:numPr>
-          <w:numId w:val="0"/>
-        </w:numPr>
-        <w:ind w:leftChars="0"/>
-        <w:jc w:val="left"/>
-        <w:rPr>
-          <w:rFonts w:hint="default" w:ascii="Calibri" w:hAnsi="Calibri" w:cs="Calibri"/>
-          <w:b w:val="0"/>
-          <w:bCs w:val="0"/>
-          <w:sz w:val="24"/>
-          <w:szCs w:val="24"/>
-          <w:lang w:val="en-US"/>
-        </w:rPr>
-      </w:pPr>
-    </w:p>
-    <w:p>
-      <w:pPr>
-        <w:numPr>
+          <w:ilvl w:val="0"/>
+          <w:numId w:val="0"/>
+        </w:numPr>
+        <w:ind w:leftChars="0"/>
+        <w:jc w:val="left"/>
+        <w:rPr>
+          <w:rFonts w:hint="default" w:ascii="Calibri" w:hAnsi="Calibri" w:cs="Calibri"/>
+          <w:b w:val="0"/>
+          <w:bCs w:val="0"/>
+          <w:sz w:val="24"/>
+          <w:szCs w:val="24"/>
+          <w:lang w:val="en-US"/>
+        </w:rPr>
+      </w:pPr>
+    </w:p>
+    <w:p>
+      <w:pPr>
+        <w:numPr>
+          <w:ilvl w:val="0"/>
           <w:numId w:val="0"/>
         </w:numPr>
         <w:ind w:leftChars="0"/>
@@ -1226,23 +1364,25 @@
     <w:p>
       <w:pPr>
         <w:numPr>
-          <w:numId w:val="0"/>
-        </w:numPr>
-        <w:ind w:leftChars="0"/>
-        <w:jc w:val="left"/>
-        <w:rPr>
-          <w:rFonts w:hint="default" w:ascii="Calibri" w:hAnsi="Calibri" w:cs="Calibri"/>
-          <w:b w:val="0"/>
-          <w:bCs w:val="0"/>
-          <w:sz w:val="24"/>
-          <w:szCs w:val="24"/>
-          <w:lang w:val="en-US"/>
-        </w:rPr>
-      </w:pPr>
-    </w:p>
-    <w:p>
-      <w:pPr>
-        <w:numPr>
+          <w:ilvl w:val="0"/>
+          <w:numId w:val="0"/>
+        </w:numPr>
+        <w:ind w:leftChars="0"/>
+        <w:jc w:val="left"/>
+        <w:rPr>
+          <w:rFonts w:hint="default" w:ascii="Calibri" w:hAnsi="Calibri" w:cs="Calibri"/>
+          <w:b w:val="0"/>
+          <w:bCs w:val="0"/>
+          <w:sz w:val="24"/>
+          <w:szCs w:val="24"/>
+          <w:lang w:val="en-US"/>
+        </w:rPr>
+      </w:pPr>
+    </w:p>
+    <w:p>
+      <w:pPr>
+        <w:numPr>
+          <w:ilvl w:val="0"/>
           <w:numId w:val="0"/>
         </w:numPr>
         <w:ind w:leftChars="0"/>
@@ -1271,40 +1411,43 @@
     <w:p>
       <w:pPr>
         <w:numPr>
-          <w:numId w:val="0"/>
-        </w:numPr>
-        <w:ind w:leftChars="0"/>
-        <w:jc w:val="left"/>
-        <w:rPr>
-          <w:rFonts w:hint="default" w:ascii="Calibri" w:hAnsi="Calibri" w:cs="Calibri"/>
-          <w:b w:val="0"/>
-          <w:bCs w:val="0"/>
-          <w:sz w:val="24"/>
-          <w:szCs w:val="24"/>
-          <w:lang w:val="en-US"/>
-        </w:rPr>
-      </w:pPr>
-    </w:p>
-    <w:p>
-      <w:pPr>
-        <w:numPr>
-          <w:numId w:val="0"/>
-        </w:numPr>
-        <w:ind w:leftChars="0"/>
-        <w:jc w:val="left"/>
-        <w:rPr>
-          <w:rFonts w:hint="default" w:ascii="Calibri" w:hAnsi="Calibri" w:cs="Calibri"/>
-          <w:b w:val="0"/>
-          <w:bCs w:val="0"/>
-          <w:sz w:val="24"/>
-          <w:szCs w:val="24"/>
-          <w:lang w:val="en-US"/>
-        </w:rPr>
-      </w:pPr>
-    </w:p>
-    <w:p>
-      <w:pPr>
-        <w:numPr>
+          <w:ilvl w:val="0"/>
+          <w:numId w:val="0"/>
+        </w:numPr>
+        <w:ind w:leftChars="0"/>
+        <w:jc w:val="left"/>
+        <w:rPr>
+          <w:rFonts w:hint="default" w:ascii="Calibri" w:hAnsi="Calibri" w:cs="Calibri"/>
+          <w:b w:val="0"/>
+          <w:bCs w:val="0"/>
+          <w:sz w:val="24"/>
+          <w:szCs w:val="24"/>
+          <w:lang w:val="en-US"/>
+        </w:rPr>
+      </w:pPr>
+    </w:p>
+    <w:p>
+      <w:pPr>
+        <w:numPr>
+          <w:ilvl w:val="0"/>
+          <w:numId w:val="0"/>
+        </w:numPr>
+        <w:ind w:leftChars="0"/>
+        <w:jc w:val="left"/>
+        <w:rPr>
+          <w:rFonts w:hint="default" w:ascii="Calibri" w:hAnsi="Calibri" w:cs="Calibri"/>
+          <w:b w:val="0"/>
+          <w:bCs w:val="0"/>
+          <w:sz w:val="24"/>
+          <w:szCs w:val="24"/>
+          <w:lang w:val="en-US"/>
+        </w:rPr>
+      </w:pPr>
+    </w:p>
+    <w:p>
+      <w:pPr>
+        <w:numPr>
+          <w:ilvl w:val="0"/>
           <w:numId w:val="0"/>
         </w:numPr>
         <w:ind w:leftChars="0"/>
@@ -1333,6 +1476,7 @@
     <w:p>
       <w:pPr>
         <w:numPr>
+          <w:ilvl w:val="0"/>
           <w:numId w:val="0"/>
         </w:numPr>
         <w:ind w:leftChars="0"/>
@@ -1350,6 +1494,7 @@
     <w:p>
       <w:pPr>
         <w:numPr>
+          <w:ilvl w:val="0"/>
           <w:numId w:val="0"/>
         </w:numPr>
         <w:ind w:leftChars="0"/>
@@ -1378,57 +1523,61 @@
     <w:p>
       <w:pPr>
         <w:numPr>
-          <w:numId w:val="0"/>
-        </w:numPr>
-        <w:ind w:leftChars="0"/>
-        <w:jc w:val="left"/>
-        <w:rPr>
-          <w:rFonts w:hint="default" w:ascii="Calibri" w:hAnsi="Calibri" w:cs="Calibri"/>
-          <w:b w:val="0"/>
-          <w:bCs w:val="0"/>
-          <w:sz w:val="24"/>
-          <w:szCs w:val="24"/>
-          <w:lang w:val="en-US"/>
-        </w:rPr>
-      </w:pPr>
-    </w:p>
-    <w:p>
-      <w:pPr>
-        <w:numPr>
-          <w:numId w:val="0"/>
-        </w:numPr>
-        <w:ind w:leftChars="0"/>
-        <w:jc w:val="left"/>
-        <w:rPr>
-          <w:rFonts w:hint="default" w:ascii="Calibri" w:hAnsi="Calibri" w:cs="Calibri"/>
-          <w:b w:val="0"/>
-          <w:bCs w:val="0"/>
-          <w:sz w:val="24"/>
-          <w:szCs w:val="24"/>
-          <w:lang w:val="en-US"/>
-        </w:rPr>
-      </w:pPr>
-    </w:p>
-    <w:p>
-      <w:pPr>
-        <w:numPr>
-          <w:numId w:val="0"/>
-        </w:numPr>
-        <w:ind w:leftChars="0"/>
-        <w:jc w:val="left"/>
-        <w:rPr>
-          <w:rFonts w:hint="default" w:ascii="Calibri" w:hAnsi="Calibri" w:cs="Calibri"/>
-          <w:b w:val="0"/>
-          <w:bCs w:val="0"/>
-          <w:sz w:val="24"/>
-          <w:szCs w:val="24"/>
-          <w:lang w:val="en-US"/>
-        </w:rPr>
-      </w:pPr>
-    </w:p>
-    <w:p>
-      <w:pPr>
-        <w:numPr>
+          <w:ilvl w:val="0"/>
+          <w:numId w:val="0"/>
+        </w:numPr>
+        <w:ind w:leftChars="0"/>
+        <w:jc w:val="left"/>
+        <w:rPr>
+          <w:rFonts w:hint="default" w:ascii="Calibri" w:hAnsi="Calibri" w:cs="Calibri"/>
+          <w:b w:val="0"/>
+          <w:bCs w:val="0"/>
+          <w:sz w:val="24"/>
+          <w:szCs w:val="24"/>
+          <w:lang w:val="en-US"/>
+        </w:rPr>
+      </w:pPr>
+    </w:p>
+    <w:p>
+      <w:pPr>
+        <w:numPr>
+          <w:ilvl w:val="0"/>
+          <w:numId w:val="0"/>
+        </w:numPr>
+        <w:ind w:leftChars="0"/>
+        <w:jc w:val="left"/>
+        <w:rPr>
+          <w:rFonts w:hint="default" w:ascii="Calibri" w:hAnsi="Calibri" w:cs="Calibri"/>
+          <w:b w:val="0"/>
+          <w:bCs w:val="0"/>
+          <w:sz w:val="24"/>
+          <w:szCs w:val="24"/>
+          <w:lang w:val="en-US"/>
+        </w:rPr>
+      </w:pPr>
+    </w:p>
+    <w:p>
+      <w:pPr>
+        <w:numPr>
+          <w:ilvl w:val="0"/>
+          <w:numId w:val="0"/>
+        </w:numPr>
+        <w:ind w:leftChars="0"/>
+        <w:jc w:val="left"/>
+        <w:rPr>
+          <w:rFonts w:hint="default" w:ascii="Calibri" w:hAnsi="Calibri" w:cs="Calibri"/>
+          <w:b w:val="0"/>
+          <w:bCs w:val="0"/>
+          <w:sz w:val="24"/>
+          <w:szCs w:val="24"/>
+          <w:lang w:val="en-US"/>
+        </w:rPr>
+      </w:pPr>
+    </w:p>
+    <w:p>
+      <w:pPr>
+        <w:numPr>
+          <w:ilvl w:val="0"/>
           <w:numId w:val="0"/>
         </w:numPr>
         <w:ind w:leftChars="0"/>
@@ -1457,6 +1606,7 @@
     <w:p>
       <w:pPr>
         <w:numPr>
+          <w:ilvl w:val="0"/>
           <w:numId w:val="0"/>
         </w:numPr>
         <w:ind w:leftChars="0"/>
@@ -1474,6 +1624,7 @@
     <w:p>
       <w:pPr>
         <w:numPr>
+          <w:ilvl w:val="0"/>
           <w:numId w:val="0"/>
         </w:numPr>
         <w:ind w:leftChars="0"/>
@@ -1502,40 +1653,43 @@
     <w:p>
       <w:pPr>
         <w:numPr>
-          <w:numId w:val="0"/>
-        </w:numPr>
-        <w:ind w:leftChars="0"/>
-        <w:jc w:val="left"/>
-        <w:rPr>
-          <w:rFonts w:hint="default" w:ascii="Calibri" w:hAnsi="Calibri" w:cs="Calibri"/>
-          <w:b w:val="0"/>
-          <w:bCs w:val="0"/>
-          <w:sz w:val="24"/>
-          <w:szCs w:val="24"/>
-          <w:lang w:val="en-US"/>
-        </w:rPr>
-      </w:pPr>
-    </w:p>
-    <w:p>
-      <w:pPr>
-        <w:numPr>
-          <w:numId w:val="0"/>
-        </w:numPr>
-        <w:ind w:leftChars="0"/>
-        <w:jc w:val="left"/>
-        <w:rPr>
-          <w:rFonts w:hint="default" w:ascii="Calibri" w:hAnsi="Calibri" w:cs="Calibri"/>
-          <w:b w:val="0"/>
-          <w:bCs w:val="0"/>
-          <w:sz w:val="24"/>
-          <w:szCs w:val="24"/>
-          <w:lang w:val="en-US"/>
-        </w:rPr>
-      </w:pPr>
-    </w:p>
-    <w:p>
-      <w:pPr>
-        <w:numPr>
+          <w:ilvl w:val="0"/>
+          <w:numId w:val="0"/>
+        </w:numPr>
+        <w:ind w:leftChars="0"/>
+        <w:jc w:val="left"/>
+        <w:rPr>
+          <w:rFonts w:hint="default" w:ascii="Calibri" w:hAnsi="Calibri" w:cs="Calibri"/>
+          <w:b w:val="0"/>
+          <w:bCs w:val="0"/>
+          <w:sz w:val="24"/>
+          <w:szCs w:val="24"/>
+          <w:lang w:val="en-US"/>
+        </w:rPr>
+      </w:pPr>
+    </w:p>
+    <w:p>
+      <w:pPr>
+        <w:numPr>
+          <w:ilvl w:val="0"/>
+          <w:numId w:val="0"/>
+        </w:numPr>
+        <w:ind w:leftChars="0"/>
+        <w:jc w:val="left"/>
+        <w:rPr>
+          <w:rFonts w:hint="default" w:ascii="Calibri" w:hAnsi="Calibri" w:cs="Calibri"/>
+          <w:b w:val="0"/>
+          <w:bCs w:val="0"/>
+          <w:sz w:val="24"/>
+          <w:szCs w:val="24"/>
+          <w:lang w:val="en-US"/>
+        </w:rPr>
+      </w:pPr>
+    </w:p>
+    <w:p>
+      <w:pPr>
+        <w:numPr>
+          <w:ilvl w:val="0"/>
           <w:numId w:val="0"/>
         </w:numPr>
         <w:ind w:leftChars="0"/>
@@ -1564,23 +1718,25 @@
     <w:p>
       <w:pPr>
         <w:numPr>
-          <w:numId w:val="0"/>
-        </w:numPr>
-        <w:ind w:leftChars="0"/>
-        <w:jc w:val="left"/>
-        <w:rPr>
-          <w:rFonts w:hint="default" w:ascii="Calibri" w:hAnsi="Calibri" w:cs="Calibri"/>
-          <w:b w:val="0"/>
-          <w:bCs w:val="0"/>
-          <w:sz w:val="24"/>
-          <w:szCs w:val="24"/>
-          <w:lang w:val="en-US"/>
-        </w:rPr>
-      </w:pPr>
-    </w:p>
-    <w:p>
-      <w:pPr>
-        <w:numPr>
+          <w:ilvl w:val="0"/>
+          <w:numId w:val="0"/>
+        </w:numPr>
+        <w:ind w:leftChars="0"/>
+        <w:jc w:val="left"/>
+        <w:rPr>
+          <w:rFonts w:hint="default" w:ascii="Calibri" w:hAnsi="Calibri" w:cs="Calibri"/>
+          <w:b w:val="0"/>
+          <w:bCs w:val="0"/>
+          <w:sz w:val="24"/>
+          <w:szCs w:val="24"/>
+          <w:lang w:val="en-US"/>
+        </w:rPr>
+      </w:pPr>
+    </w:p>
+    <w:p>
+      <w:pPr>
+        <w:numPr>
+          <w:ilvl w:val="0"/>
           <w:numId w:val="0"/>
         </w:numPr>
         <w:ind w:leftChars="0"/>
@@ -1609,23 +1765,25 @@
     <w:p>
       <w:pPr>
         <w:numPr>
-          <w:numId w:val="0"/>
-        </w:numPr>
-        <w:ind w:leftChars="0"/>
-        <w:jc w:val="left"/>
-        <w:rPr>
-          <w:rFonts w:hint="default" w:ascii="Calibri" w:hAnsi="Calibri" w:cs="Calibri"/>
-          <w:b w:val="0"/>
-          <w:bCs w:val="0"/>
-          <w:sz w:val="24"/>
-          <w:szCs w:val="24"/>
-          <w:lang w:val="en-US"/>
-        </w:rPr>
-      </w:pPr>
-    </w:p>
-    <w:p>
-      <w:pPr>
-        <w:numPr>
+          <w:ilvl w:val="0"/>
+          <w:numId w:val="0"/>
+        </w:numPr>
+        <w:ind w:leftChars="0"/>
+        <w:jc w:val="left"/>
+        <w:rPr>
+          <w:rFonts w:hint="default" w:ascii="Calibri" w:hAnsi="Calibri" w:cs="Calibri"/>
+          <w:b w:val="0"/>
+          <w:bCs w:val="0"/>
+          <w:sz w:val="24"/>
+          <w:szCs w:val="24"/>
+          <w:lang w:val="en-US"/>
+        </w:rPr>
+      </w:pPr>
+    </w:p>
+    <w:p>
+      <w:pPr>
+        <w:numPr>
+          <w:ilvl w:val="0"/>
           <w:numId w:val="0"/>
         </w:numPr>
         <w:ind w:leftChars="0"/>
@@ -1654,23 +1812,25 @@
     <w:p>
       <w:pPr>
         <w:numPr>
-          <w:numId w:val="0"/>
-        </w:numPr>
-        <w:ind w:leftChars="0"/>
-        <w:jc w:val="left"/>
-        <w:rPr>
-          <w:rFonts w:hint="default" w:ascii="Calibri" w:hAnsi="Calibri" w:cs="Calibri"/>
-          <w:b w:val="0"/>
-          <w:bCs w:val="0"/>
-          <w:sz w:val="24"/>
-          <w:szCs w:val="24"/>
-          <w:lang w:val="en-US"/>
-        </w:rPr>
-      </w:pPr>
-    </w:p>
-    <w:p>
-      <w:pPr>
-        <w:numPr>
+          <w:ilvl w:val="0"/>
+          <w:numId w:val="0"/>
+        </w:numPr>
+        <w:ind w:leftChars="0"/>
+        <w:jc w:val="left"/>
+        <w:rPr>
+          <w:rFonts w:hint="default" w:ascii="Calibri" w:hAnsi="Calibri" w:cs="Calibri"/>
+          <w:b w:val="0"/>
+          <w:bCs w:val="0"/>
+          <w:sz w:val="24"/>
+          <w:szCs w:val="24"/>
+          <w:lang w:val="en-US"/>
+        </w:rPr>
+      </w:pPr>
+    </w:p>
+    <w:p>
+      <w:pPr>
+        <w:numPr>
+          <w:ilvl w:val="0"/>
           <w:numId w:val="0"/>
         </w:numPr>
         <w:ind w:leftChars="0"/>
@@ -1699,6 +1859,7 @@
     <w:p>
       <w:pPr>
         <w:numPr>
+          <w:ilvl w:val="0"/>
           <w:numId w:val="0"/>
         </w:numPr>
         <w:ind w:leftChars="0"/>
@@ -1750,15 +1911,6 @@
                             <a:schemeClr val="tx1"/>
                           </a:solidFill>
                         </a:ln>
-                        <a:extLst>
-                          <a:ext uri="{909E8E84-426E-40DD-AFC4-6F175D3DCCD1}">
-                            <a14:hiddenFill xmlns:a14="http://schemas.microsoft.com/office/drawing/2010/main">
-                              <a:solidFill>
-                                <a:schemeClr val="accent1"/>
-                              </a:solidFill>
-                            </a14:hiddenFill>
-                          </a:ext>
-                        </a:extLst>
                       </wps:spPr>
                       <wps:style>
                         <a:lnRef idx="2">
@@ -1787,7 +1939,7 @@
           </mc:Choice>
           <mc:Fallback>
             <w:pict>
-              <v:rect id="_x0000_s1026" o:spid="_x0000_s1026" o:spt="1" style="position:absolute;left:0pt;margin-left:44.9pt;margin-top:-24.4pt;height:13.5pt;width:114pt;z-index:251659264;v-text-anchor:middle;mso-width-relative:page;mso-height-relative:page;" filled="f" stroked="t" coordsize="21600,21600" o:gfxdata="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">
+              <v:rect id="_x0000_s1026" o:spid="_x0000_s1026" o:spt="1" style="position:absolute;left:0pt;margin-left:44.9pt;margin-top:-24.4pt;height:13.5pt;width:114pt;z-index:251659264;v-text-anchor:middle;mso-width-relative:page;mso-height-relative:page;" filled="f" stroked="t" coordsize="21600,21600" o:gfxdata="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">
                 <v:fill on="f" focussize="0,0"/>
                 <v:stroke weight="2.25pt" color="#000000 [3213]" miterlimit="8" joinstyle="miter"/>
                 <v:imagedata o:title=""/>
@@ -1934,6 +2086,7 @@
     <w:p>
       <w:pPr>
         <w:numPr>
+          <w:ilvl w:val="0"/>
           <w:numId w:val="0"/>
         </w:numPr>
         <w:ind w:leftChars="0"/>
@@ -1973,23 +2126,25 @@
     <w:p>
       <w:pPr>
         <w:numPr>
-          <w:numId w:val="0"/>
-        </w:numPr>
-        <w:ind w:leftChars="0"/>
-        <w:jc w:val="left"/>
-        <w:rPr>
-          <w:rFonts w:hint="default" w:ascii="Candara" w:hAnsi="Candara" w:cs="Candara"/>
-          <w:b w:val="0"/>
-          <w:bCs w:val="0"/>
-          <w:sz w:val="24"/>
-          <w:szCs w:val="24"/>
-          <w:lang w:val="en-US"/>
-        </w:rPr>
-      </w:pPr>
-    </w:p>
-    <w:p>
-      <w:pPr>
-        <w:numPr>
+          <w:ilvl w:val="0"/>
+          <w:numId w:val="0"/>
+        </w:numPr>
+        <w:ind w:leftChars="0"/>
+        <w:jc w:val="left"/>
+        <w:rPr>
+          <w:rFonts w:hint="default" w:ascii="Candara" w:hAnsi="Candara" w:cs="Candara"/>
+          <w:b w:val="0"/>
+          <w:bCs w:val="0"/>
+          <w:sz w:val="24"/>
+          <w:szCs w:val="24"/>
+          <w:lang w:val="en-US"/>
+        </w:rPr>
+      </w:pPr>
+    </w:p>
+    <w:p>
+      <w:pPr>
+        <w:numPr>
+          <w:ilvl w:val="0"/>
           <w:numId w:val="0"/>
         </w:numPr>
         <w:ind w:leftChars="0"/>
@@ -2098,6 +2253,7 @@
     <w:p>
       <w:pPr>
         <w:numPr>
+          <w:ilvl w:val="0"/>
           <w:numId w:val="0"/>
         </w:numPr>
         <w:ind w:leftChars="0"/>
@@ -2122,6 +2278,7 @@
     <w:p>
       <w:pPr>
         <w:numPr>
+          <w:ilvl w:val="0"/>
           <w:numId w:val="0"/>
         </w:numPr>
         <w:ind w:leftChars="0"/>
@@ -2146,6 +2303,7 @@
     <w:p>
       <w:pPr>
         <w:numPr>
+          <w:ilvl w:val="0"/>
           <w:numId w:val="0"/>
         </w:numPr>
         <w:ind w:leftChars="0"/>
@@ -2161,6 +2319,7 @@
     <w:p>
       <w:pPr>
         <w:numPr>
+          <w:ilvl w:val="0"/>
           <w:numId w:val="0"/>
         </w:numPr>
         <w:ind w:leftChars="0"/>
@@ -2213,6 +2372,7 @@
     <w:p>
       <w:pPr>
         <w:numPr>
+          <w:ilvl w:val="0"/>
           <w:numId w:val="0"/>
         </w:numPr>
         <w:ind w:leftChars="0"/>
@@ -2238,23 +2398,25 @@
     <w:p>
       <w:pPr>
         <w:numPr>
-          <w:numId w:val="0"/>
-        </w:numPr>
-        <w:ind w:leftChars="0"/>
-        <w:jc w:val="left"/>
-        <w:rPr>
-          <w:rFonts w:hint="default" w:ascii="Calibri" w:hAnsi="Calibri" w:cs="Calibri"/>
-          <w:b w:val="0"/>
-          <w:bCs w:val="0"/>
-          <w:sz w:val="24"/>
-          <w:szCs w:val="24"/>
-          <w:lang w:val="en-US"/>
-        </w:rPr>
-      </w:pPr>
-    </w:p>
-    <w:p>
-      <w:pPr>
-        <w:numPr>
+          <w:ilvl w:val="0"/>
+          <w:numId w:val="0"/>
+        </w:numPr>
+        <w:ind w:leftChars="0"/>
+        <w:jc w:val="left"/>
+        <w:rPr>
+          <w:rFonts w:hint="default" w:ascii="Calibri" w:hAnsi="Calibri" w:cs="Calibri"/>
+          <w:b w:val="0"/>
+          <w:bCs w:val="0"/>
+          <w:sz w:val="24"/>
+          <w:szCs w:val="24"/>
+          <w:lang w:val="en-US"/>
+        </w:rPr>
+      </w:pPr>
+    </w:p>
+    <w:p>
+      <w:pPr>
+        <w:numPr>
+          <w:ilvl w:val="0"/>
           <w:numId w:val="0"/>
         </w:numPr>
         <w:ind w:leftChars="0"/>
@@ -2307,23 +2469,25 @@
     <w:p>
       <w:pPr>
         <w:numPr>
-          <w:numId w:val="0"/>
-        </w:numPr>
-        <w:ind w:leftChars="0"/>
-        <w:jc w:val="left"/>
-        <w:rPr>
-          <w:rFonts w:hint="default" w:ascii="Calibri" w:hAnsi="Calibri" w:cs="Calibri"/>
-          <w:b w:val="0"/>
-          <w:bCs w:val="0"/>
-          <w:sz w:val="24"/>
-          <w:szCs w:val="24"/>
-          <w:lang w:val="en-US"/>
-        </w:rPr>
-      </w:pPr>
-    </w:p>
-    <w:p>
-      <w:pPr>
-        <w:numPr>
+          <w:ilvl w:val="0"/>
+          <w:numId w:val="0"/>
+        </w:numPr>
+        <w:ind w:leftChars="0"/>
+        <w:jc w:val="left"/>
+        <w:rPr>
+          <w:rFonts w:hint="default" w:ascii="Calibri" w:hAnsi="Calibri" w:cs="Calibri"/>
+          <w:b w:val="0"/>
+          <w:bCs w:val="0"/>
+          <w:sz w:val="24"/>
+          <w:szCs w:val="24"/>
+          <w:lang w:val="en-US"/>
+        </w:rPr>
+      </w:pPr>
+    </w:p>
+    <w:p>
+      <w:pPr>
+        <w:numPr>
+          <w:ilvl w:val="0"/>
           <w:numId w:val="0"/>
         </w:numPr>
         <w:ind w:leftChars="0"/>
@@ -2440,6 +2604,7 @@
     <w:p>
       <w:pPr>
         <w:numPr>
+          <w:ilvl w:val="0"/>
           <w:numId w:val="0"/>
         </w:numPr>
         <w:ind w:leftChars="0" w:firstLine="420" w:firstLineChars="0"/>
@@ -2468,6 +2633,7 @@
     <w:p>
       <w:pPr>
         <w:numPr>
+          <w:ilvl w:val="0"/>
           <w:numId w:val="0"/>
         </w:numPr>
         <w:ind w:leftChars="0"/>
@@ -2519,15 +2685,6 @@
                             <a:schemeClr val="tx1"/>
                           </a:solidFill>
                         </a:ln>
-                        <a:extLst>
-                          <a:ext uri="{909E8E84-426E-40DD-AFC4-6F175D3DCCD1}">
-                            <a14:hiddenFill xmlns:a14="http://schemas.microsoft.com/office/drawing/2010/main">
-                              <a:solidFill>
-                                <a:schemeClr val="accent1"/>
-                              </a:solidFill>
-                            </a14:hiddenFill>
-                          </a:ext>
-                        </a:extLst>
                       </wps:spPr>
                       <wps:style>
                         <a:lnRef idx="2">
@@ -2556,7 +2713,7 @@
           </mc:Choice>
           <mc:Fallback>
             <w:pict>
-              <v:shape id="_x0000_s1026" o:spid="_x0000_s1026" o:spt="3" type="#_x0000_t3" style="position:absolute;left:0pt;margin-left:-0.4pt;margin-top:54.3pt;height:35.2pt;width:41.95pt;z-index:251668480;v-text-anchor:middle;mso-width-relative:page;mso-height-relative:page;" filled="f" stroked="t" coordsize="21600,21600" o:gfxdata="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">
+              <v:shape id="_x0000_s1026" o:spid="_x0000_s1026" o:spt="3" type="#_x0000_t3" style="position:absolute;left:0pt;margin-left:-0.4pt;margin-top:54.3pt;height:35.2pt;width:41.95pt;z-index:251668480;v-text-anchor:middle;mso-width-relative:page;mso-height-relative:page;" filled="f" stroked="t" coordsize="21600,21600" o:gfxdata="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">
                 <v:fill on="f" focussize="0,0"/>
                 <v:stroke weight="1pt" color="#000000 [3213]" miterlimit="8" joinstyle="miter"/>
                 <v:imagedata o:title=""/>
@@ -2604,15 +2761,6 @@
                             <a:schemeClr val="tx1"/>
                           </a:solidFill>
                         </a:ln>
-                        <a:extLst>
-                          <a:ext uri="{909E8E84-426E-40DD-AFC4-6F175D3DCCD1}">
-                            <a14:hiddenFill xmlns:a14="http://schemas.microsoft.com/office/drawing/2010/main">
-                              <a:solidFill>
-                                <a:schemeClr val="accent1"/>
-                              </a:solidFill>
-                            </a14:hiddenFill>
-                          </a:ext>
-                        </a:extLst>
                       </wps:spPr>
                       <wps:style>
                         <a:lnRef idx="2">
@@ -2641,7 +2789,7 @@
           </mc:Choice>
           <mc:Fallback>
             <w:pict>
-              <v:rect id="_x0000_s1026" o:spid="_x0000_s1026" o:spt="1" style="position:absolute;left:0pt;margin-left:1.05pt;margin-top:19.25pt;height:16.5pt;width:179.25pt;z-index:251666432;v-text-anchor:middle;mso-width-relative:page;mso-height-relative:page;" filled="f" stroked="t" coordsize="21600,21600" o:gfxdata="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">
+              <v:rect id="_x0000_s1026" o:spid="_x0000_s1026" o:spt="1" style="position:absolute;left:0pt;margin-left:1.05pt;margin-top:19.25pt;height:16.5pt;width:179.25pt;z-index:251666432;v-text-anchor:middle;mso-width-relative:page;mso-height-relative:page;" filled="f" stroked="t" coordsize="21600,21600" o:gfxdata="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">
                 <v:fill on="f" focussize="0,0"/>
                 <v:stroke weight="1.5pt" color="#000000 [3213]" miterlimit="8" joinstyle="miter"/>
                 <v:imagedata o:title=""/>
@@ -2729,6 +2877,7 @@
     <w:p>
       <w:pPr>
         <w:numPr>
+          <w:ilvl w:val="0"/>
           <w:numId w:val="0"/>
         </w:numPr>
         <w:ind w:leftChars="0"/>
@@ -2746,6 +2895,7 @@
     <w:p>
       <w:pPr>
         <w:numPr>
+          <w:ilvl w:val="0"/>
           <w:numId w:val="0"/>
         </w:numPr>
         <w:ind w:leftChars="0"/>
@@ -2774,6 +2924,7 @@
     <w:p>
       <w:pPr>
         <w:numPr>
+          <w:ilvl w:val="0"/>
           <w:numId w:val="0"/>
         </w:numPr>
         <w:ind w:leftChars="0"/>
@@ -2802,6 +2953,7 @@
     <w:p>
       <w:pPr>
         <w:numPr>
+          <w:ilvl w:val="0"/>
           <w:numId w:val="0"/>
         </w:numPr>
         <w:ind w:leftChars="0"/>
@@ -2870,6 +3022,7 @@
     <w:p>
       <w:pPr>
         <w:numPr>
+          <w:ilvl w:val="0"/>
           <w:numId w:val="0"/>
         </w:numPr>
         <w:ind w:leftChars="0"/>
@@ -2887,6 +3040,7 @@
     <w:p>
       <w:pPr>
         <w:numPr>
+          <w:ilvl w:val="0"/>
           <w:numId w:val="0"/>
         </w:numPr>
         <w:ind w:leftChars="0"/>
@@ -2915,6 +3069,7 @@
     <w:p>
       <w:pPr>
         <w:numPr>
+          <w:ilvl w:val="0"/>
           <w:numId w:val="0"/>
         </w:numPr>
         <w:ind w:leftChars="0"/>
@@ -2967,6 +3122,7 @@
     <w:p>
       <w:pPr>
         <w:numPr>
+          <w:ilvl w:val="0"/>
           <w:numId w:val="0"/>
         </w:numPr>
         <w:ind w:leftChars="0"/>
@@ -2991,21 +3147,23 @@
     <w:p>
       <w:pPr>
         <w:numPr>
-          <w:numId w:val="0"/>
-        </w:numPr>
-        <w:ind w:leftChars="0"/>
-        <w:jc w:val="left"/>
-        <w:rPr>
-          <w:rFonts w:hint="default" w:ascii="Calibri" w:hAnsi="Calibri" w:cs="Calibri"/>
-          <w:sz w:val="24"/>
-          <w:szCs w:val="24"/>
-          <w:lang w:val="en-US"/>
-        </w:rPr>
-      </w:pPr>
-    </w:p>
-    <w:p>
-      <w:pPr>
-        <w:numPr>
+          <w:ilvl w:val="0"/>
+          <w:numId w:val="0"/>
+        </w:numPr>
+        <w:ind w:leftChars="0"/>
+        <w:jc w:val="left"/>
+        <w:rPr>
+          <w:rFonts w:hint="default" w:ascii="Calibri" w:hAnsi="Calibri" w:cs="Calibri"/>
+          <w:sz w:val="24"/>
+          <w:szCs w:val="24"/>
+          <w:lang w:val="en-US"/>
+        </w:rPr>
+      </w:pPr>
+    </w:p>
+    <w:p>
+      <w:pPr>
+        <w:numPr>
+          <w:ilvl w:val="0"/>
           <w:numId w:val="0"/>
         </w:numPr>
         <w:ind w:leftChars="0"/>
@@ -3030,21 +3188,23 @@
     <w:p>
       <w:pPr>
         <w:numPr>
-          <w:numId w:val="0"/>
-        </w:numPr>
-        <w:ind w:leftChars="0"/>
-        <w:jc w:val="left"/>
-        <w:rPr>
-          <w:rFonts w:hint="default" w:ascii="Calibri" w:hAnsi="Calibri" w:cs="Calibri"/>
-          <w:sz w:val="24"/>
-          <w:szCs w:val="24"/>
-          <w:lang w:val="en-US"/>
-        </w:rPr>
-      </w:pPr>
-    </w:p>
-    <w:p>
-      <w:pPr>
-        <w:numPr>
+          <w:ilvl w:val="0"/>
+          <w:numId w:val="0"/>
+        </w:numPr>
+        <w:ind w:leftChars="0"/>
+        <w:jc w:val="left"/>
+        <w:rPr>
+          <w:rFonts w:hint="default" w:ascii="Calibri" w:hAnsi="Calibri" w:cs="Calibri"/>
+          <w:sz w:val="24"/>
+          <w:szCs w:val="24"/>
+          <w:lang w:val="en-US"/>
+        </w:rPr>
+      </w:pPr>
+    </w:p>
+    <w:p>
+      <w:pPr>
+        <w:numPr>
+          <w:ilvl w:val="0"/>
           <w:numId w:val="0"/>
         </w:numPr>
         <w:ind w:leftChars="0"/>
@@ -3069,6 +3229,7 @@
     <w:p>
       <w:pPr>
         <w:numPr>
+          <w:ilvl w:val="0"/>
           <w:numId w:val="0"/>
         </w:numPr>
         <w:ind w:leftChars="0"/>
@@ -3121,6 +3282,7 @@
     <w:p>
       <w:pPr>
         <w:numPr>
+          <w:ilvl w:val="0"/>
           <w:numId w:val="0"/>
         </w:numPr>
         <w:ind w:leftChars="0"/>
@@ -3145,21 +3307,23 @@
     <w:p>
       <w:pPr>
         <w:numPr>
-          <w:numId w:val="0"/>
-        </w:numPr>
-        <w:ind w:leftChars="0"/>
-        <w:jc w:val="left"/>
-        <w:rPr>
-          <w:rFonts w:hint="default" w:ascii="Calibri" w:hAnsi="Calibri" w:cs="Calibri"/>
-          <w:sz w:val="24"/>
-          <w:szCs w:val="24"/>
-          <w:lang w:val="en-US"/>
-        </w:rPr>
-      </w:pPr>
-    </w:p>
-    <w:p>
-      <w:pPr>
-        <w:numPr>
+          <w:ilvl w:val="0"/>
+          <w:numId w:val="0"/>
+        </w:numPr>
+        <w:ind w:leftChars="0"/>
+        <w:jc w:val="left"/>
+        <w:rPr>
+          <w:rFonts w:hint="default" w:ascii="Calibri" w:hAnsi="Calibri" w:cs="Calibri"/>
+          <w:sz w:val="24"/>
+          <w:szCs w:val="24"/>
+          <w:lang w:val="en-US"/>
+        </w:rPr>
+      </w:pPr>
+    </w:p>
+    <w:p>
+      <w:pPr>
+        <w:numPr>
+          <w:ilvl w:val="0"/>
           <w:numId w:val="0"/>
         </w:numPr>
         <w:ind w:leftChars="0"/>
@@ -3268,6 +3432,7 @@
     <w:p>
       <w:pPr>
         <w:numPr>
+          <w:ilvl w:val="0"/>
           <w:numId w:val="0"/>
         </w:numPr>
         <w:ind w:leftChars="0"/>
@@ -3292,6 +3457,7 @@
     <w:p>
       <w:pPr>
         <w:numPr>
+          <w:ilvl w:val="0"/>
           <w:numId w:val="0"/>
         </w:numPr>
         <w:ind w:leftChars="0"/>
@@ -3341,15 +3507,6 @@
                             <a:srgbClr val="C00000"/>
                           </a:solidFill>
                         </a:ln>
-                        <a:extLst>
-                          <a:ext uri="{909E8E84-426E-40DD-AFC4-6F175D3DCCD1}">
-                            <a14:hiddenFill xmlns:a14="http://schemas.microsoft.com/office/drawing/2010/main">
-                              <a:solidFill>
-                                <a:schemeClr val="accent1"/>
-                              </a:solidFill>
-                            </a14:hiddenFill>
-                          </a:ext>
-                        </a:extLst>
                       </wps:spPr>
                       <wps:style>
                         <a:lnRef idx="2">
@@ -3378,7 +3535,7 @@
           </mc:Choice>
           <mc:Fallback>
             <w:pict>
-              <v:rect id="_x0000_s1026" o:spid="_x0000_s1026" o:spt="1" style="position:absolute;left:0pt;margin-left:1.05pt;margin-top:20.7pt;height:12.75pt;width:84.05pt;z-index:251677696;v-text-anchor:middle;mso-width-relative:page;mso-height-relative:page;" filled="f" stroked="t" coordsize="21600,21600" o:gfxdata="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">
+              <v:rect id="_x0000_s1026" o:spid="_x0000_s1026" o:spt="1" style="position:absolute;left:0pt;margin-left:1.05pt;margin-top:20.7pt;height:12.75pt;width:84.05pt;z-index:251677696;v-text-anchor:middle;mso-width-relative:page;mso-height-relative:page;" filled="f" stroked="t" coordsize="21600,21600" o:gfxdata="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">
                 <v:fill on="f" focussize="0,0"/>
                 <v:stroke weight="1.5pt" color="#C00000 [3204]" miterlimit="8" joinstyle="miter"/>
                 <v:imagedata o:title=""/>
@@ -3454,7 +3611,7 @@
           </mc:Choice>
           <mc:Fallback>
             <w:pict>
-              <v:rect id="_x0000_s1026" o:spid="_x0000_s1026" o:spt="1" style="position:absolute;left:0pt;margin-left:92.55pt;margin-top:164.7pt;height:15.7pt;width:17.25pt;z-index:252066816;v-text-anchor:middle;mso-width-relative:page;mso-height-relative:page;" filled="f" stroked="t" coordsize="21600,21600" o:gfxdata="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">
+              <v:rect id="_x0000_s1026" o:spid="_x0000_s1026" o:spt="1" style="position:absolute;left:0pt;margin-left:92.55pt;margin-top:164.7pt;height:15.7pt;width:17.25pt;z-index:252066816;v-text-anchor:middle;mso-width-relative:page;mso-height-relative:page;" filled="f" stroked="t" coordsize="21600,21600" o:gfxdata="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">
                 <v:fill on="f" focussize="0,0"/>
                 <v:stroke weight="1.5pt" color="#000000 [3213]" miterlimit="8" joinstyle="miter"/>
                 <v:imagedata o:title=""/>
@@ -3530,7 +3687,7 @@
           </mc:Choice>
           <mc:Fallback>
             <w:pict>
-              <v:rect id="_x0000_s1026" o:spid="_x0000_s1026" o:spt="1" style="position:absolute;left:0pt;margin-left:352.8pt;margin-top:64.2pt;height:12pt;width:31.5pt;z-index:251984896;v-text-anchor:middle;mso-width-relative:page;mso-height-relative:page;" filled="f" stroked="t" coordsize="21600,21600" o:gfxdata="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">
+              <v:rect id="_x0000_s1026" o:spid="_x0000_s1026" o:spt="1" style="position:absolute;left:0pt;margin-left:352.8pt;margin-top:64.2pt;height:12pt;width:31.5pt;z-index:251984896;v-text-anchor:middle;mso-width-relative:page;mso-height-relative:page;" filled="f" stroked="t" coordsize="21600,21600" o:gfxdata="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">
                 <v:fill on="f" focussize="0,0"/>
                 <v:stroke weight="1.5pt" color="#002060 [3204]" miterlimit="8" joinstyle="miter"/>
                 <v:imagedata o:title=""/>
@@ -3606,7 +3763,7 @@
           </mc:Choice>
           <mc:Fallback>
             <w:pict>
-              <v:rect id="_x0000_s1026" o:spid="_x0000_s1026" o:spt="1" style="position:absolute;left:0pt;margin-left:397.8pt;margin-top:64.2pt;height:12pt;width:30pt;z-index:251902976;v-text-anchor:middle;mso-width-relative:page;mso-height-relative:page;" filled="f" stroked="t" coordsize="21600,21600" o:gfxdata="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">
+              <v:rect id="_x0000_s1026" o:spid="_x0000_s1026" o:spt="1" style="position:absolute;left:0pt;margin-left:397.8pt;margin-top:64.2pt;height:12pt;width:30pt;z-index:251902976;v-text-anchor:middle;mso-width-relative:page;mso-height-relative:page;" filled="f" stroked="t" coordsize="21600,21600" o:gfxdata="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">
                 <v:fill on="f" focussize="0,0"/>
                 <v:stroke weight="1.5pt" color="#00B050 [3204]" miterlimit="8" joinstyle="miter"/>
                 <v:imagedata o:title=""/>
@@ -3654,15 +3811,6 @@
                             <a:schemeClr val="accent6"/>
                           </a:solidFill>
                         </a:ln>
-                        <a:extLst>
-                          <a:ext uri="{909E8E84-426E-40DD-AFC4-6F175D3DCCD1}">
-                            <a14:hiddenFill xmlns:a14="http://schemas.microsoft.com/office/drawing/2010/main">
-                              <a:solidFill>
-                                <a:schemeClr val="accent1"/>
-                              </a:solidFill>
-                            </a14:hiddenFill>
-                          </a:ext>
-                        </a:extLst>
                       </wps:spPr>
                       <wps:style>
                         <a:lnRef idx="2">
@@ -3691,7 +3839,7 @@
           </mc:Choice>
           <mc:Fallback>
             <w:pict>
-              <v:rect id="_x0000_s1026" o:spid="_x0000_s1026" o:spt="1" style="position:absolute;left:0pt;margin-left:179.55pt;margin-top:4.2pt;height:18pt;width:15pt;z-index:252067840;v-text-anchor:middle;mso-width-relative:page;mso-height-relative:page;" filled="f" stroked="t" coordsize="21600,21600" o:gfxdata="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">
+              <v:rect id="_x0000_s1026" o:spid="_x0000_s1026" o:spt="1" style="position:absolute;left:0pt;margin-left:179.55pt;margin-top:4.2pt;height:18pt;width:15pt;z-index:252067840;v-text-anchor:middle;mso-width-relative:page;mso-height-relative:page;" filled="f" stroked="t" coordsize="21600,21600" o:gfxdata="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">
                 <v:fill on="f" focussize="0,0"/>
                 <v:stroke weight="1.5pt" color="#70AD47 [3209]" miterlimit="8" joinstyle="miter"/>
                 <v:imagedata o:title=""/>
@@ -3767,7 +3915,7 @@
           </mc:Choice>
           <mc:Fallback>
             <w:pict>
-              <v:rect id="_x0000_s1026" o:spid="_x0000_s1026" o:spt="1" style="position:absolute;left:0pt;margin-left:136.05pt;margin-top:37.95pt;height:12.75pt;width:29.25pt;z-index:251821056;v-text-anchor:middle;mso-width-relative:page;mso-height-relative:page;" filled="f" stroked="t" coordsize="21600,21600" o:gfxdata="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">
+              <v:rect id="_x0000_s1026" o:spid="_x0000_s1026" o:spt="1" style="position:absolute;left:0pt;margin-left:136.05pt;margin-top:37.95pt;height:12.75pt;width:29.25pt;z-index:251821056;v-text-anchor:middle;mso-width-relative:page;mso-height-relative:page;" filled="f" stroked="t" coordsize="21600,21600" o:gfxdata="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">
                 <v:fill on="f" focussize="0,0"/>
                 <v:stroke weight="1.5pt" color="#7030A0 [3204]" miterlimit="8" joinstyle="miter"/>
                 <v:imagedata o:title=""/>
@@ -3845,7 +3993,7 @@
           </mc:Choice>
           <mc:Fallback>
             <w:pict>
-              <v:rect id="_x0000_s1026" o:spid="_x0000_s1026" o:spt="1" style="position:absolute;left:0pt;margin-left:94.8pt;margin-top:38.7pt;height:12.75pt;width:33pt;z-index:251739136;v-text-anchor:middle;mso-width-relative:page;mso-height-relative:page;" filled="f" stroked="t" coordsize="21600,21600" o:gfxdata="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">
+              <v:rect id="_x0000_s1026" o:spid="_x0000_s1026" o:spt="1" style="position:absolute;left:0pt;margin-left:94.8pt;margin-top:38.7pt;height:12.75pt;width:33pt;z-index:251739136;v-text-anchor:middle;mso-width-relative:page;mso-height-relative:page;" filled="f" stroked="t" coordsize="21600,21600" o:gfxdata="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">
                 <v:fill on="f" focussize="0,0"/>
                 <v:stroke weight="1.5pt" color="#BF9000 [2407]" miterlimit="8" joinstyle="miter"/>
                 <v:imagedata o:title=""/>
@@ -3921,7 +4069,7 @@
           </mc:Choice>
           <mc:Fallback>
             <w:pict>
-              <v:rect id="_x0000_s1026" o:spid="_x0000_s1026" o:spt="1" style="position:absolute;left:0pt;margin-left:4.05pt;margin-top:127.2pt;height:11.25pt;width:28.5pt;z-index:251698176;v-text-anchor:middle;mso-width-relative:page;mso-height-relative:page;" filled="f" stroked="t" coordsize="21600,21600" o:gfxdata="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">
+              <v:rect id="_x0000_s1026" o:spid="_x0000_s1026" o:spt="1" style="position:absolute;left:0pt;margin-left:4.05pt;margin-top:127.2pt;height:11.25pt;width:28.5pt;z-index:251698176;v-text-anchor:middle;mso-width-relative:page;mso-height-relative:page;" filled="f" stroked="t" coordsize="21600,21600" o:gfxdata="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">
                 <v:fill on="f" focussize="0,0"/>
                 <v:stroke weight="1.5pt" color="#00B0F0 [3204]" miterlimit="8" joinstyle="miter"/>
                 <v:imagedata o:title=""/>
@@ -3978,6 +4126,7 @@
     <w:p>
       <w:pPr>
         <w:numPr>
+          <w:ilvl w:val="0"/>
           <w:numId w:val="0"/>
         </w:numPr>
         <w:ind w:leftChars="0"/>
@@ -4004,6 +4153,7 @@
     <w:p>
       <w:pPr>
         <w:numPr>
+          <w:ilvl w:val="0"/>
           <w:numId w:val="0"/>
         </w:numPr>
         <w:ind w:leftChars="0"/>
@@ -4028,6 +4178,7 @@
     <w:p>
       <w:pPr>
         <w:numPr>
+          <w:ilvl w:val="0"/>
           <w:numId w:val="0"/>
         </w:numPr>
         <w:ind w:leftChars="0"/>
@@ -4064,6 +4215,7 @@
     <w:p>
       <w:pPr>
         <w:numPr>
+          <w:ilvl w:val="0"/>
           <w:numId w:val="0"/>
         </w:numPr>
         <w:ind w:leftChars="0"/>
@@ -4100,6 +4252,7 @@
     <w:p>
       <w:pPr>
         <w:numPr>
+          <w:ilvl w:val="0"/>
           <w:numId w:val="0"/>
         </w:numPr>
         <w:ind w:leftChars="0"/>
@@ -4146,6 +4299,7 @@
     <w:p>
       <w:pPr>
         <w:numPr>
+          <w:ilvl w:val="0"/>
           <w:numId w:val="0"/>
         </w:numPr>
         <w:ind w:leftChars="0"/>
@@ -4172,6 +4326,7 @@
     <w:p>
       <w:pPr>
         <w:numPr>
+          <w:ilvl w:val="0"/>
           <w:numId w:val="0"/>
         </w:numPr>
         <w:ind w:leftChars="0"/>
@@ -4198,6 +4353,7 @@
     <w:p>
       <w:pPr>
         <w:numPr>
+          <w:ilvl w:val="0"/>
           <w:numId w:val="0"/>
         </w:numPr>
         <w:ind w:leftChars="0"/>
@@ -4224,6 +4380,7 @@
     <w:p>
       <w:pPr>
         <w:numPr>
+          <w:ilvl w:val="0"/>
           <w:numId w:val="0"/>
         </w:numPr>
         <w:ind w:leftChars="0"/>
@@ -4250,6 +4407,7 @@
     <w:p>
       <w:pPr>
         <w:numPr>
+          <w:ilvl w:val="0"/>
           <w:numId w:val="0"/>
         </w:numPr>
         <w:ind w:leftChars="0"/>
@@ -4327,6 +4485,7 @@
     <w:p>
       <w:pPr>
         <w:numPr>
+          <w:ilvl w:val="0"/>
           <w:numId w:val="0"/>
         </w:numPr>
         <w:ind w:leftChars="0"/>
@@ -4343,6 +4502,7 @@
     <w:p>
       <w:pPr>
         <w:numPr>
+          <w:ilvl w:val="0"/>
           <w:numId w:val="0"/>
         </w:numPr>
         <w:ind w:leftChars="0"/>
@@ -4369,6 +4529,7 @@
     <w:p>
       <w:pPr>
         <w:numPr>
+          <w:ilvl w:val="0"/>
           <w:numId w:val="0"/>
         </w:numPr>
         <w:ind w:leftChars="0"/>
@@ -4385,6 +4546,7 @@
     <w:p>
       <w:pPr>
         <w:numPr>
+          <w:ilvl w:val="0"/>
           <w:numId w:val="0"/>
         </w:numPr>
         <w:ind w:leftChars="0"/>
@@ -4427,6 +4589,7 @@
     <w:p>
       <w:pPr>
         <w:numPr>
+          <w:ilvl w:val="0"/>
           <w:numId w:val="0"/>
         </w:numPr>
         <w:ind w:leftChars="0"/>
@@ -4445,6 +4608,7 @@
     <w:p>
       <w:pPr>
         <w:numPr>
+          <w:ilvl w:val="0"/>
           <w:numId w:val="0"/>
         </w:numPr>
         <w:ind w:leftChars="0"/>
@@ -4571,15 +4735,6 @@
                             <a:schemeClr val="tx1"/>
                           </a:solidFill>
                         </a:ln>
-                        <a:extLst>
-                          <a:ext uri="{909E8E84-426E-40DD-AFC4-6F175D3DCCD1}">
-                            <a14:hiddenFill xmlns:a14="http://schemas.microsoft.com/office/drawing/2010/main">
-                              <a:solidFill>
-                                <a:schemeClr val="accent1"/>
-                              </a:solidFill>
-                            </a14:hiddenFill>
-                          </a:ext>
-                        </a:extLst>
                       </wps:spPr>
                       <wps:style>
                         <a:lnRef idx="2">
@@ -4608,7 +4763,7 @@
           </mc:Choice>
           <mc:Fallback>
             <w:pict>
-              <v:rect id="_x0000_s1026" o:spid="_x0000_s1026" o:spt="1" style="position:absolute;left:0pt;margin-left:295.05pt;margin-top:32.8pt;height:14.25pt;width:118.5pt;z-index:252069888;v-text-anchor:middle;mso-width-relative:page;mso-height-relative:page;" filled="f" stroked="t" coordsize="21600,21600" o:gfxdata="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">
+              <v:rect id="_x0000_s1026" o:spid="_x0000_s1026" o:spt="1" style="position:absolute;left:0pt;margin-left:295.05pt;margin-top:32.8pt;height:14.25pt;width:118.5pt;z-index:252069888;v-text-anchor:middle;mso-width-relative:page;mso-height-relative:page;" filled="f" stroked="t" coordsize="21600,21600" o:gfxdata="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">
                 <v:fill on="f" focussize="0,0"/>
                 <v:stroke weight="1.5pt" color="#000000 [3213]" miterlimit="8" joinstyle="miter"/>
                 <v:imagedata o:title=""/>
@@ -4665,6 +4820,7 @@
     <w:p>
       <w:pPr>
         <w:numPr>
+          <w:ilvl w:val="0"/>
           <w:numId w:val="0"/>
         </w:numPr>
         <w:ind w:leftChars="0"/>
@@ -4717,6 +4873,7 @@
     <w:p>
       <w:pPr>
         <w:numPr>
+          <w:ilvl w:val="0"/>
           <w:numId w:val="0"/>
         </w:numPr>
         <w:ind w:leftChars="0"/>
@@ -4747,6 +4904,7 @@
     <w:p>
       <w:pPr>
         <w:numPr>
+          <w:ilvl w:val="0"/>
           <w:numId w:val="0"/>
         </w:numPr>
         <w:ind w:leftChars="0"/>
@@ -4856,6 +5014,7 @@
     <w:p>
       <w:pPr>
         <w:numPr>
+          <w:ilvl w:val="0"/>
           <w:numId w:val="0"/>
         </w:numPr>
         <w:ind w:leftChars="0"/>
@@ -4880,6 +5039,7 @@
     <w:p>
       <w:pPr>
         <w:numPr>
+          <w:ilvl w:val="0"/>
           <w:numId w:val="0"/>
         </w:numPr>
         <w:ind w:leftChars="0"/>
@@ -4923,15 +5083,6 @@
                             <a:schemeClr val="tx1"/>
                           </a:solidFill>
                         </a:ln>
-                        <a:extLst>
-                          <a:ext uri="{909E8E84-426E-40DD-AFC4-6F175D3DCCD1}">
-                            <a14:hiddenFill xmlns:a14="http://schemas.microsoft.com/office/drawing/2010/main">
-                              <a:solidFill>
-                                <a:schemeClr val="accent1"/>
-                              </a:solidFill>
-                            </a14:hiddenFill>
-                          </a:ext>
-                        </a:extLst>
                       </wps:spPr>
                       <wps:style>
                         <a:lnRef idx="2">
@@ -4960,7 +5111,7 @@
           </mc:Choice>
           <mc:Fallback>
             <w:pict>
-              <v:shape id="_x0000_s1026" o:spid="_x0000_s1026" o:spt="3" type="#_x0000_t3" style="position:absolute;left:0pt;margin-left:3.3pt;margin-top:71.6pt;height:16.5pt;width:19.5pt;z-index:252077056;v-text-anchor:middle;mso-width-relative:page;mso-height-relative:page;" filled="f" stroked="t" coordsize="21600,21600" o:gfxdata="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">
+              <v:shape id="_x0000_s1026" o:spid="_x0000_s1026" o:spt="3" type="#_x0000_t3" style="position:absolute;left:0pt;margin-left:3.3pt;margin-top:71.6pt;height:16.5pt;width:19.5pt;z-index:252077056;v-text-anchor:middle;mso-width-relative:page;mso-height-relative:page;" filled="f" stroked="t" coordsize="21600,21600" o:gfxdata="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">
                 <v:fill on="f" focussize="0,0"/>
                 <v:stroke weight="2.25pt" color="#000000 [3213]" miterlimit="8" joinstyle="miter"/>
                 <v:imagedata o:title=""/>
@@ -5008,15 +5159,6 @@
                             <a:schemeClr val="tx1"/>
                           </a:solidFill>
                         </a:ln>
-                        <a:extLst>
-                          <a:ext uri="{909E8E84-426E-40DD-AFC4-6F175D3DCCD1}">
-                            <a14:hiddenFill xmlns:a14="http://schemas.microsoft.com/office/drawing/2010/main">
-                              <a:solidFill>
-                                <a:schemeClr val="accent1"/>
-                              </a:solidFill>
-                            </a14:hiddenFill>
-                          </a:ext>
-                        </a:extLst>
                       </wps:spPr>
                       <wps:style>
                         <a:lnRef idx="2">
@@ -5045,7 +5187,7 @@
           </mc:Choice>
           <mc:Fallback>
             <w:pict>
-              <v:rect id="_x0000_s1026" o:spid="_x0000_s1026" o:spt="1" style="position:absolute;left:0pt;margin-left:206.55pt;margin-top:32.85pt;height:28.5pt;width:207.75pt;z-index:252076032;v-text-anchor:middle;mso-width-relative:page;mso-height-relative:page;" filled="f" stroked="t" coordsize="21600,21600" o:gfxdata="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">
+              <v:rect id="_x0000_s1026" o:spid="_x0000_s1026" o:spt="1" style="position:absolute;left:0pt;margin-left:206.55pt;margin-top:32.85pt;height:28.5pt;width:207.75pt;z-index:252076032;v-text-anchor:middle;mso-width-relative:page;mso-height-relative:page;" filled="f" stroked="t" coordsize="21600,21600" o:gfxdata="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">
                 <v:fill on="f" focussize="0,0"/>
                 <v:stroke weight="1.5pt" color="#000000 [3213]" miterlimit="8" joinstyle="miter"/>
                 <v:imagedata o:title=""/>
@@ -5102,6 +5244,7 @@
     <w:p>
       <w:pPr>
         <w:numPr>
+          <w:ilvl w:val="0"/>
           <w:numId w:val="0"/>
         </w:numPr>
         <w:ind w:leftChars="0"/>
@@ -5128,6 +5271,7 @@
     <w:p>
       <w:pPr>
         <w:numPr>
+          <w:ilvl w:val="0"/>
           <w:numId w:val="0"/>
         </w:numPr>
         <w:ind w:leftChars="0"/>
@@ -5154,6 +5298,7 @@
     <w:p>
       <w:pPr>
         <w:numPr>
+          <w:ilvl w:val="0"/>
           <w:numId w:val="0"/>
         </w:numPr>
         <w:ind w:leftChars="0"/>
@@ -5180,6 +5325,7 @@
     <w:p>
       <w:pPr>
         <w:numPr>
+          <w:ilvl w:val="0"/>
           <w:numId w:val="0"/>
         </w:numPr>
         <w:ind w:leftChars="0"/>
@@ -5196,6 +5342,7 @@
     <w:p>
       <w:pPr>
         <w:numPr>
+          <w:ilvl w:val="0"/>
           <w:numId w:val="0"/>
         </w:numPr>
         <w:ind w:leftChars="0"/>
@@ -5305,6 +5452,7 @@
     <w:p>
       <w:pPr>
         <w:numPr>
+          <w:ilvl w:val="0"/>
           <w:numId w:val="0"/>
         </w:numPr>
         <w:ind w:leftChars="0"/>
@@ -5374,6 +5522,7 @@
     <w:p>
       <w:pPr>
         <w:numPr>
+          <w:ilvl w:val="0"/>
           <w:numId w:val="0"/>
         </w:numPr>
         <w:ind w:leftChars="0"/>
@@ -5400,6 +5549,7 @@
     <w:p>
       <w:pPr>
         <w:numPr>
+          <w:ilvl w:val="0"/>
           <w:numId w:val="0"/>
         </w:numPr>
         <w:ind w:leftChars="0"/>
@@ -5416,6 +5566,7 @@
     <w:p>
       <w:pPr>
         <w:numPr>
+          <w:ilvl w:val="0"/>
           <w:numId w:val="0"/>
         </w:numPr>
         <w:ind w:leftChars="0"/>
@@ -5462,6 +5613,7 @@
     <w:p>
       <w:pPr>
         <w:numPr>
+          <w:ilvl w:val="0"/>
           <w:numId w:val="0"/>
         </w:numPr>
         <w:ind w:leftChars="0"/>
@@ -5478,6 +5630,7 @@
     <w:p>
       <w:pPr>
         <w:numPr>
+          <w:ilvl w:val="0"/>
           <w:numId w:val="0"/>
         </w:numPr>
         <w:ind w:leftChars="0"/>
@@ -5530,6 +5683,7 @@
     <w:p>
       <w:pPr>
         <w:numPr>
+          <w:ilvl w:val="0"/>
           <w:numId w:val="0"/>
         </w:numPr>
         <w:ind w:leftChars="0"/>
@@ -5556,6 +5710,7 @@
     <w:p>
       <w:pPr>
         <w:numPr>
+          <w:ilvl w:val="0"/>
           <w:numId w:val="0"/>
         </w:numPr>
         <w:ind w:leftChars="0"/>
@@ -5572,6 +5727,7 @@
     <w:p>
       <w:pPr>
         <w:numPr>
+          <w:ilvl w:val="0"/>
           <w:numId w:val="0"/>
         </w:numPr>
         <w:ind w:leftChars="0"/>
@@ -5594,6 +5750,1167 @@
         </w:rPr>
         <w:t>We can see an example of a warning/error message in Figure 6.0 that is produced when submitting an incomplete survey, indicating which question isn’t answered yet.</w:t>
       </w:r>
+    </w:p>
+    <w:p>
+      <w:pPr>
+        <w:numPr>
+          <w:ilvl w:val="0"/>
+          <w:numId w:val="0"/>
+        </w:numPr>
+        <w:ind w:leftChars="0"/>
+        <w:jc w:val="left"/>
+        <w:rPr>
+          <w:rFonts w:hint="default" w:ascii="Calibri" w:hAnsi="Calibri" w:cs="Calibri"/>
+          <w:sz w:val="24"/>
+          <w:szCs w:val="24"/>
+          <w:u w:val="none"/>
+          <w:lang w:val="en-US"/>
+        </w:rPr>
+      </w:pPr>
+    </w:p>
+    <w:p>
+      <w:pPr>
+        <w:numPr>
+          <w:ilvl w:val="0"/>
+          <w:numId w:val="0"/>
+        </w:numPr>
+        <w:ind w:leftChars="0"/>
+        <w:jc w:val="left"/>
+        <w:rPr>
+          <w:rFonts w:hint="default" w:ascii="Calibri" w:hAnsi="Calibri" w:cs="Calibri"/>
+          <w:sz w:val="24"/>
+          <w:szCs w:val="24"/>
+          <w:u w:val="none"/>
+          <w:lang w:val="en-US"/>
+        </w:rPr>
+      </w:pPr>
+    </w:p>
+    <w:p>
+      <w:pPr>
+        <w:numPr>
+          <w:ilvl w:val="0"/>
+          <w:numId w:val="0"/>
+        </w:numPr>
+        <w:ind w:leftChars="0"/>
+        <w:jc w:val="left"/>
+        <w:rPr>
+          <w:rFonts w:hint="default" w:ascii="Calibri" w:hAnsi="Calibri" w:cs="Calibri"/>
+          <w:b/>
+          <w:bCs/>
+          <w:sz w:val="24"/>
+          <w:szCs w:val="24"/>
+          <w:u w:val="none"/>
+          <w:lang w:val="en-US"/>
+        </w:rPr>
+      </w:pPr>
+    </w:p>
+    <w:p>
+      <w:pPr>
+        <w:numPr>
+          <w:ilvl w:val="0"/>
+          <w:numId w:val="0"/>
+        </w:numPr>
+        <w:ind w:leftChars="0"/>
+        <w:jc w:val="left"/>
+        <w:rPr>
+          <w:rFonts w:hint="default" w:ascii="Candara" w:hAnsi="Candara" w:cs="Candara"/>
+          <w:b/>
+          <w:bCs/>
+          <w:sz w:val="32"/>
+          <w:szCs w:val="32"/>
+          <w:u w:val="none"/>
+          <w:lang w:val="en-US"/>
+        </w:rPr>
+      </w:pPr>
+      <w:r>
+        <w:rPr>
+          <w:rFonts w:hint="default" w:ascii="Candara" w:hAnsi="Candara" w:cs="Candara"/>
+          <w:b/>
+          <w:bCs/>
+          <w:sz w:val="32"/>
+          <w:szCs w:val="32"/>
+          <w:u w:val="none"/>
+          <w:lang w:val="en-US"/>
+        </w:rPr>
+        <w:t>3.3 Changing User ID and Password</w:t>
+      </w:r>
+    </w:p>
+    <w:p>
+      <w:pPr>
+        <w:numPr>
+          <w:ilvl w:val="0"/>
+          <w:numId w:val="0"/>
+        </w:numPr>
+        <w:ind w:leftChars="0"/>
+        <w:jc w:val="left"/>
+        <w:rPr>
+          <w:rFonts w:hint="default" w:ascii="Calibri" w:hAnsi="Calibri" w:cs="Calibri"/>
+          <w:b w:val="0"/>
+          <w:bCs w:val="0"/>
+          <w:sz w:val="24"/>
+          <w:szCs w:val="24"/>
+          <w:u w:val="none"/>
+          <w:lang w:val="en-US"/>
+        </w:rPr>
+      </w:pPr>
+    </w:p>
+    <w:p>
+      <w:pPr>
+        <w:numPr>
+          <w:ilvl w:val="0"/>
+          <w:numId w:val="0"/>
+        </w:numPr>
+        <w:ind w:leftChars="0"/>
+        <w:jc w:val="left"/>
+        <w:rPr>
+          <w:rFonts w:hint="default" w:ascii="Calibri" w:hAnsi="Calibri" w:cs="Calibri"/>
+          <w:b w:val="0"/>
+          <w:bCs w:val="0"/>
+          <w:sz w:val="24"/>
+          <w:szCs w:val="24"/>
+          <w:u w:val="none"/>
+          <w:lang w:val="en-US"/>
+        </w:rPr>
+      </w:pPr>
+      <w:r>
+        <w:rPr>
+          <w:rFonts w:hint="default" w:ascii="Calibri" w:hAnsi="Calibri" w:cs="Calibri"/>
+          <w:b w:val="0"/>
+          <w:bCs w:val="0"/>
+          <w:sz w:val="24"/>
+          <w:szCs w:val="24"/>
+          <w:u w:val="none"/>
+          <w:lang w:val="en-US"/>
+        </w:rPr>
+        <w:t>Changing user ID and Password can only be done by the administrator in the “Admin” Page, which is located in the bottom-left corner of the page.</w:t>
+      </w:r>
+    </w:p>
+    <w:p>
+      <w:pPr>
+        <w:numPr>
+          <w:ilvl w:val="0"/>
+          <w:numId w:val="0"/>
+        </w:numPr>
+        <w:ind w:leftChars="0"/>
+        <w:jc w:val="left"/>
+        <w:rPr>
+          <w:rFonts w:hint="default" w:ascii="Calibri" w:hAnsi="Calibri" w:cs="Calibri"/>
+          <w:b w:val="0"/>
+          <w:bCs w:val="0"/>
+          <w:sz w:val="24"/>
+          <w:szCs w:val="24"/>
+          <w:u w:val="none"/>
+          <w:lang w:val="en-US"/>
+        </w:rPr>
+      </w:pPr>
+    </w:p>
+    <w:p>
+      <w:pPr>
+        <w:numPr>
+          <w:ilvl w:val="0"/>
+          <w:numId w:val="0"/>
+        </w:numPr>
+        <w:ind w:leftChars="0"/>
+        <w:jc w:val="left"/>
+      </w:pPr>
+    </w:p>
+    <w:p>
+      <w:pPr>
+        <w:numPr>
+          <w:ilvl w:val="0"/>
+          <w:numId w:val="0"/>
+        </w:numPr>
+        <w:ind w:leftChars="0"/>
+        <w:jc w:val="left"/>
+      </w:pPr>
+      <w:r>
+        <w:drawing>
+          <wp:anchor distT="0" distB="0" distL="114300" distR="114300" simplePos="0" relativeHeight="253334528" behindDoc="1" locked="0" layoutInCell="1" allowOverlap="1">
+            <wp:simplePos x="0" y="0"/>
+            <wp:positionH relativeFrom="column">
+              <wp:posOffset>-47625</wp:posOffset>
+            </wp:positionH>
+            <wp:positionV relativeFrom="paragraph">
+              <wp:posOffset>71120</wp:posOffset>
+            </wp:positionV>
+            <wp:extent cx="5451475" cy="2817495"/>
+            <wp:effectExtent l="0" t="0" r="34925" b="40005"/>
+            <wp:wrapTight wrapText="bothSides">
+              <wp:wrapPolygon>
+                <wp:start x="0" y="0"/>
+                <wp:lineTo x="0" y="21469"/>
+                <wp:lineTo x="21512" y="21469"/>
+                <wp:lineTo x="21512" y="0"/>
+                <wp:lineTo x="0" y="0"/>
+              </wp:wrapPolygon>
+            </wp:wrapTight>
+            <wp:docPr id="45" name="Picture 4"/>
+            <wp:cNvGraphicFramePr>
+              <a:graphicFrameLocks xmlns:a="http://schemas.openxmlformats.org/drawingml/2006/main" noChangeAspect="1"/>
+            </wp:cNvGraphicFramePr>
+            <a:graphic xmlns:a="http://schemas.openxmlformats.org/drawingml/2006/main">
+              <a:graphicData uri="http://schemas.openxmlformats.org/drawingml/2006/picture">
+                <pic:pic xmlns:pic="http://schemas.openxmlformats.org/drawingml/2006/picture">
+                  <pic:nvPicPr>
+                    <pic:cNvPr id="45" name="Picture 4"/>
+                    <pic:cNvPicPr>
+                      <a:picLocks noChangeAspect="1"/>
+                    </pic:cNvPicPr>
+                  </pic:nvPicPr>
+                  <pic:blipFill>
+                    <a:blip r:embed="rId20"/>
+                    <a:stretch>
+                      <a:fillRect/>
+                    </a:stretch>
+                  </pic:blipFill>
+                  <pic:spPr>
+                    <a:xfrm>
+                      <a:off x="0" y="0"/>
+                      <a:ext cx="5451475" cy="2817495"/>
+                    </a:xfrm>
+                    <a:prstGeom prst="rect">
+                      <a:avLst/>
+                    </a:prstGeom>
+                    <a:noFill/>
+                    <a:ln w="9525">
+                      <a:noFill/>
+                    </a:ln>
+                  </pic:spPr>
+                </pic:pic>
+              </a:graphicData>
+            </a:graphic>
+          </wp:anchor>
+        </w:drawing>
+      </w:r>
+      <w:r>
+        <w:rPr>
+          <w:rFonts w:ascii="SimSun" w:hAnsi="SimSun" w:eastAsia="SimSun" w:cs="SimSun"/>
+          <w:sz w:val="24"/>
+          <w:szCs w:val="24"/>
+        </w:rPr>
+        <w:drawing>
+          <wp:anchor distT="0" distB="0" distL="114300" distR="114300" simplePos="0" relativeHeight="253333504" behindDoc="0" locked="0" layoutInCell="1" allowOverlap="1">
+            <wp:simplePos x="0" y="0"/>
+            <wp:positionH relativeFrom="column">
+              <wp:posOffset>-207010</wp:posOffset>
+            </wp:positionH>
+            <wp:positionV relativeFrom="paragraph">
+              <wp:posOffset>-241300</wp:posOffset>
+            </wp:positionV>
+            <wp:extent cx="650875" cy="407035"/>
+            <wp:effectExtent l="0" t="0" r="0" b="12065"/>
+            <wp:wrapNone/>
+            <wp:docPr id="8" name="Picture 7" descr="IMG_256"/>
+            <wp:cNvGraphicFramePr>
+              <a:graphicFrameLocks xmlns:a="http://schemas.openxmlformats.org/drawingml/2006/main" noChangeAspect="1"/>
+            </wp:cNvGraphicFramePr>
+            <a:graphic xmlns:a="http://schemas.openxmlformats.org/drawingml/2006/main">
+              <a:graphicData uri="http://schemas.openxmlformats.org/drawingml/2006/picture">
+                <pic:pic xmlns:pic="http://schemas.openxmlformats.org/drawingml/2006/picture">
+                  <pic:nvPicPr>
+                    <pic:cNvPr id="8" name="Picture 7" descr="IMG_256"/>
+                    <pic:cNvPicPr>
+                      <a:picLocks noChangeAspect="1"/>
+                    </pic:cNvPicPr>
+                  </pic:nvPicPr>
+                  <pic:blipFill>
+                    <a:blip r:embed="rId6"/>
+                    <a:stretch>
+                      <a:fillRect/>
+                    </a:stretch>
+                  </pic:blipFill>
+                  <pic:spPr>
+                    <a:xfrm>
+                      <a:off x="0" y="0"/>
+                      <a:ext cx="650875" cy="407035"/>
+                    </a:xfrm>
+                    <a:prstGeom prst="rect">
+                      <a:avLst/>
+                    </a:prstGeom>
+                    <a:noFill/>
+                    <a:ln w="9525">
+                      <a:noFill/>
+                    </a:ln>
+                  </pic:spPr>
+                </pic:pic>
+              </a:graphicData>
+            </a:graphic>
+          </wp:anchor>
+        </w:drawing>
+      </w:r>
+    </w:p>
+    <w:p>
+      <w:pPr>
+        <w:numPr>
+          <w:ilvl w:val="0"/>
+          <w:numId w:val="0"/>
+        </w:numPr>
+        <w:ind w:leftChars="0"/>
+        <w:jc w:val="left"/>
+        <w:rPr>
+          <w:rFonts w:hint="default"/>
+          <w:lang w:val="en-US"/>
+        </w:rPr>
+      </w:pPr>
+    </w:p>
+    <w:p>
+      <w:pPr>
+        <w:numPr>
+          <w:ilvl w:val="0"/>
+          <w:numId w:val="0"/>
+        </w:numPr>
+        <w:ind w:leftChars="0"/>
+        <w:jc w:val="left"/>
+        <w:rPr>
+          <w:rFonts w:hint="default"/>
+          <w:lang w:val="en-US"/>
+        </w:rPr>
+      </w:pPr>
+    </w:p>
+    <w:p>
+      <w:pPr>
+        <w:numPr>
+          <w:ilvl w:val="0"/>
+          <w:numId w:val="0"/>
+        </w:numPr>
+        <w:ind w:leftChars="0"/>
+        <w:jc w:val="left"/>
+        <w:rPr>
+          <w:rFonts w:hint="default"/>
+          <w:lang w:val="en-US"/>
+        </w:rPr>
+      </w:pPr>
+    </w:p>
+    <w:p>
+      <w:pPr>
+        <w:numPr>
+          <w:ilvl w:val="0"/>
+          <w:numId w:val="0"/>
+        </w:numPr>
+        <w:ind w:leftChars="0"/>
+        <w:jc w:val="left"/>
+        <w:rPr>
+          <w:rFonts w:hint="default"/>
+          <w:lang w:val="en-US"/>
+        </w:rPr>
+      </w:pPr>
+    </w:p>
+    <w:p>
+      <w:pPr>
+        <w:numPr>
+          <w:ilvl w:val="0"/>
+          <w:numId w:val="0"/>
+        </w:numPr>
+        <w:ind w:leftChars="0"/>
+        <w:jc w:val="left"/>
+        <w:rPr>
+          <w:rFonts w:hint="default"/>
+          <w:lang w:val="en-US"/>
+        </w:rPr>
+      </w:pPr>
+    </w:p>
+    <w:p>
+      <w:pPr>
+        <w:numPr>
+          <w:ilvl w:val="0"/>
+          <w:numId w:val="0"/>
+        </w:numPr>
+        <w:ind w:leftChars="0"/>
+        <w:jc w:val="left"/>
+        <w:rPr>
+          <w:rFonts w:hint="default"/>
+          <w:lang w:val="en-US"/>
+        </w:rPr>
+      </w:pPr>
+    </w:p>
+    <w:p>
+      <w:pPr>
+        <w:numPr>
+          <w:ilvl w:val="0"/>
+          <w:numId w:val="0"/>
+        </w:numPr>
+        <w:ind w:leftChars="0"/>
+        <w:jc w:val="left"/>
+        <w:rPr>
+          <w:rFonts w:hint="default"/>
+          <w:lang w:val="en-US"/>
+        </w:rPr>
+      </w:pPr>
+    </w:p>
+    <w:p>
+      <w:pPr>
+        <w:numPr>
+          <w:ilvl w:val="0"/>
+          <w:numId w:val="0"/>
+        </w:numPr>
+        <w:ind w:leftChars="0"/>
+        <w:jc w:val="left"/>
+        <w:rPr>
+          <w:rFonts w:hint="default"/>
+          <w:lang w:val="en-US"/>
+        </w:rPr>
+      </w:pPr>
+    </w:p>
+    <w:p>
+      <w:pPr>
+        <w:numPr>
+          <w:ilvl w:val="0"/>
+          <w:numId w:val="0"/>
+        </w:numPr>
+        <w:ind w:leftChars="0"/>
+        <w:jc w:val="left"/>
+        <w:rPr>
+          <w:rFonts w:hint="default"/>
+          <w:lang w:val="en-US"/>
+        </w:rPr>
+      </w:pPr>
+    </w:p>
+    <w:p>
+      <w:pPr>
+        <w:numPr>
+          <w:ilvl w:val="0"/>
+          <w:numId w:val="0"/>
+        </w:numPr>
+        <w:ind w:leftChars="0"/>
+        <w:jc w:val="left"/>
+        <w:rPr>
+          <w:rFonts w:hint="default"/>
+          <w:lang w:val="en-US"/>
+        </w:rPr>
+      </w:pPr>
+      <w:r>
+        <w:rPr>
+          <w:rFonts w:hint="default"/>
+          <w:lang w:val="en-US"/>
+        </w:rPr>
+        <w:t>If you click that, the “Admin Page” would appear, which would look like this:</w:t>
+      </w:r>
+    </w:p>
+    <w:p>
+      <w:pPr>
+        <w:numPr>
+          <w:ilvl w:val="0"/>
+          <w:numId w:val="0"/>
+        </w:numPr>
+        <w:ind w:leftChars="0"/>
+        <w:jc w:val="left"/>
+        <w:rPr>
+          <w:rFonts w:hint="default"/>
+          <w:lang w:val="en-US"/>
+        </w:rPr>
+      </w:pPr>
+    </w:p>
+    <w:p>
+      <w:pPr>
+        <w:numPr>
+          <w:ilvl w:val="0"/>
+          <w:numId w:val="0"/>
+        </w:numPr>
+        <w:ind w:leftChars="0"/>
+        <w:jc w:val="center"/>
+        <w:rPr>
+          <w:rFonts w:hint="default"/>
+          <w:sz w:val="24"/>
+          <w:szCs w:val="24"/>
+          <w:u w:val="single"/>
+          <w:lang w:val="en-US"/>
+        </w:rPr>
+      </w:pPr>
+      <w:r>
+        <w:rPr>
+          <w:sz w:val="24"/>
+          <w:szCs w:val="24"/>
+          <w:u w:val="single"/>
+        </w:rPr>
+        <w:drawing>
+          <wp:anchor distT="0" distB="0" distL="114300" distR="114300" simplePos="0" relativeHeight="255012864" behindDoc="0" locked="0" layoutInCell="1" allowOverlap="1">
+            <wp:simplePos x="0" y="0"/>
+            <wp:positionH relativeFrom="column">
+              <wp:posOffset>20955</wp:posOffset>
+            </wp:positionH>
+            <wp:positionV relativeFrom="paragraph">
+              <wp:posOffset>25400</wp:posOffset>
+            </wp:positionV>
+            <wp:extent cx="5030470" cy="2624455"/>
+            <wp:effectExtent l="0" t="0" r="17780" b="4445"/>
+            <wp:wrapTopAndBottom/>
+            <wp:docPr id="46" name="Picture 5"/>
+            <wp:cNvGraphicFramePr>
+              <a:graphicFrameLocks xmlns:a="http://schemas.openxmlformats.org/drawingml/2006/main" noChangeAspect="1"/>
+            </wp:cNvGraphicFramePr>
+            <a:graphic xmlns:a="http://schemas.openxmlformats.org/drawingml/2006/main">
+              <a:graphicData uri="http://schemas.openxmlformats.org/drawingml/2006/picture">
+                <pic:pic xmlns:pic="http://schemas.openxmlformats.org/drawingml/2006/picture">
+                  <pic:nvPicPr>
+                    <pic:cNvPr id="46" name="Picture 5"/>
+                    <pic:cNvPicPr>
+                      <a:picLocks noChangeAspect="1"/>
+                    </pic:cNvPicPr>
+                  </pic:nvPicPr>
+                  <pic:blipFill>
+                    <a:blip r:embed="rId21"/>
+                    <a:stretch>
+                      <a:fillRect/>
+                    </a:stretch>
+                  </pic:blipFill>
+                  <pic:spPr>
+                    <a:xfrm>
+                      <a:off x="0" y="0"/>
+                      <a:ext cx="5030470" cy="2624455"/>
+                    </a:xfrm>
+                    <a:prstGeom prst="rect">
+                      <a:avLst/>
+                    </a:prstGeom>
+                    <a:noFill/>
+                    <a:ln w="9525">
+                      <a:noFill/>
+                    </a:ln>
+                  </pic:spPr>
+                </pic:pic>
+              </a:graphicData>
+            </a:graphic>
+          </wp:anchor>
+        </w:drawing>
+      </w:r>
+      <w:r>
+        <w:rPr>
+          <w:rFonts w:hint="default"/>
+          <w:sz w:val="24"/>
+          <w:szCs w:val="24"/>
+          <w:u w:val="single"/>
+          <w:lang w:val="en-US"/>
+        </w:rPr>
+        <w:t>Figure 7.0 - Admin Page</w:t>
+      </w:r>
+    </w:p>
+    <w:p>
+      <w:pPr>
+        <w:numPr>
+          <w:ilvl w:val="0"/>
+          <w:numId w:val="0"/>
+        </w:numPr>
+        <w:ind w:leftChars="0"/>
+        <w:jc w:val="center"/>
+        <w:rPr>
+          <w:rFonts w:hint="default"/>
+          <w:sz w:val="24"/>
+          <w:szCs w:val="24"/>
+          <w:u w:val="single"/>
+          <w:lang w:val="en-US"/>
+        </w:rPr>
+      </w:pPr>
+    </w:p>
+    <w:p>
+      <w:pPr>
+        <w:numPr>
+          <w:ilvl w:val="0"/>
+          <w:numId w:val="0"/>
+        </w:numPr>
+        <w:ind w:leftChars="0"/>
+        <w:jc w:val="left"/>
+        <w:rPr>
+          <w:rFonts w:hint="default"/>
+          <w:sz w:val="24"/>
+          <w:szCs w:val="24"/>
+          <w:u w:val="none"/>
+          <w:lang w:val="en-US"/>
+        </w:rPr>
+      </w:pPr>
+      <w:r>
+        <w:rPr>
+          <w:rFonts w:hint="default"/>
+          <w:sz w:val="24"/>
+          <w:szCs w:val="24"/>
+          <w:u w:val="none"/>
+          <w:lang w:val="en-US"/>
+        </w:rPr>
+        <w:t xml:space="preserve">In this page, you can “Change your username”, “Change your Email”, or “Change your Password”, which means exactly that. You can change the </w:t>
+      </w:r>
+      <w:r>
+        <w:rPr>
+          <w:rFonts w:hint="default"/>
+          <w:sz w:val="24"/>
+          <w:szCs w:val="24"/>
+          <w:u w:val="single"/>
+          <w:lang w:val="en-US"/>
+        </w:rPr>
+        <w:t>administrator’s</w:t>
+      </w:r>
+      <w:r>
+        <w:rPr>
+          <w:rFonts w:hint="default"/>
+          <w:sz w:val="24"/>
+          <w:szCs w:val="24"/>
+          <w:u w:val="none"/>
+          <w:lang w:val="en-US"/>
+        </w:rPr>
+        <w:t xml:space="preserve"> username, email and password, but you can only change the student’s student number and password, using the Student Information tab and using the Student Passwords tab, respectively.</w:t>
+      </w:r>
+    </w:p>
+    <w:p>
+      <w:pPr>
+        <w:numPr>
+          <w:ilvl w:val="0"/>
+          <w:numId w:val="0"/>
+        </w:numPr>
+        <w:ind w:leftChars="0"/>
+        <w:jc w:val="left"/>
+        <w:rPr>
+          <w:rFonts w:hint="default"/>
+          <w:sz w:val="24"/>
+          <w:szCs w:val="24"/>
+          <w:u w:val="none"/>
+          <w:lang w:val="en-US"/>
+        </w:rPr>
+      </w:pPr>
+    </w:p>
+    <w:p>
+      <w:pPr>
+        <w:numPr>
+          <w:ilvl w:val="0"/>
+          <w:numId w:val="0"/>
+        </w:numPr>
+        <w:ind w:leftChars="0"/>
+        <w:jc w:val="left"/>
+        <w:rPr>
+          <w:rFonts w:hint="default" w:ascii="Candara" w:hAnsi="Candara" w:cs="Candara"/>
+          <w:b/>
+          <w:bCs/>
+          <w:sz w:val="32"/>
+          <w:szCs w:val="32"/>
+          <w:u w:val="none"/>
+          <w:lang w:val="en-US"/>
+        </w:rPr>
+      </w:pPr>
+      <w:r>
+        <w:rPr>
+          <w:rFonts w:hint="default" w:ascii="Candara" w:hAnsi="Candara" w:cs="Candara"/>
+          <w:b/>
+          <w:bCs/>
+          <w:sz w:val="32"/>
+          <w:szCs w:val="32"/>
+          <w:u w:val="none"/>
+          <w:lang w:val="en-US"/>
+        </w:rPr>
+        <w:t>3.4 Exiting the System</w:t>
+      </w:r>
+    </w:p>
+    <w:p>
+      <w:pPr>
+        <w:numPr>
+          <w:ilvl w:val="0"/>
+          <w:numId w:val="0"/>
+        </w:numPr>
+        <w:ind w:leftChars="0"/>
+        <w:jc w:val="left"/>
+        <w:rPr>
+          <w:rFonts w:hint="default" w:ascii="Calibri" w:hAnsi="Calibri" w:cs="Calibri"/>
+          <w:b w:val="0"/>
+          <w:bCs w:val="0"/>
+          <w:sz w:val="24"/>
+          <w:szCs w:val="24"/>
+          <w:u w:val="none"/>
+          <w:lang w:val="en-US"/>
+        </w:rPr>
+      </w:pPr>
+      <w:r>
+        <w:rPr>
+          <w:rFonts w:hint="default" w:ascii="Calibri" w:hAnsi="Calibri" w:cs="Calibri"/>
+          <w:b w:val="0"/>
+          <w:bCs w:val="0"/>
+          <w:sz w:val="24"/>
+          <w:szCs w:val="24"/>
+          <w:u w:val="none"/>
+          <w:lang w:val="en-US"/>
+        </w:rPr>
+        <w:br w:type="textWrapping"/>
+      </w:r>
+      <w:r>
+        <w:rPr>
+          <w:rFonts w:hint="default" w:ascii="Calibri" w:hAnsi="Calibri" w:cs="Calibri"/>
+          <w:b w:val="0"/>
+          <w:bCs w:val="0"/>
+          <w:sz w:val="24"/>
+          <w:szCs w:val="24"/>
+          <w:u w:val="none"/>
+          <w:lang w:val="en-US"/>
+        </w:rPr>
+        <w:t>The Guidance DB application can be closed simply by clicking the “X” button on the top-right corner of your browser, any any other ways that would close your browser.</w:t>
+      </w:r>
+    </w:p>
+    <w:p>
+      <w:pPr>
+        <w:numPr>
+          <w:ilvl w:val="0"/>
+          <w:numId w:val="0"/>
+        </w:numPr>
+        <w:ind w:leftChars="0"/>
+        <w:jc w:val="left"/>
+        <w:rPr>
+          <w:rFonts w:hint="default" w:ascii="Calibri" w:hAnsi="Calibri" w:cs="Calibri"/>
+          <w:b w:val="0"/>
+          <w:bCs w:val="0"/>
+          <w:sz w:val="24"/>
+          <w:szCs w:val="24"/>
+          <w:u w:val="none"/>
+          <w:lang w:val="en-US"/>
+        </w:rPr>
+      </w:pPr>
+    </w:p>
+    <w:p>
+      <w:pPr>
+        <w:numPr>
+          <w:ilvl w:val="0"/>
+          <w:numId w:val="0"/>
+        </w:numPr>
+        <w:ind w:leftChars="0"/>
+        <w:jc w:val="left"/>
+        <w:rPr>
+          <w:rFonts w:hint="default" w:ascii="Calibri" w:hAnsi="Calibri" w:cs="Calibri"/>
+          <w:b w:val="0"/>
+          <w:bCs w:val="0"/>
+          <w:sz w:val="24"/>
+          <w:szCs w:val="24"/>
+          <w:u w:val="none"/>
+          <w:lang w:val="en-US"/>
+        </w:rPr>
+      </w:pPr>
+    </w:p>
+    <w:p>
+      <w:pPr>
+        <w:numPr>
+          <w:ilvl w:val="0"/>
+          <w:numId w:val="0"/>
+        </w:numPr>
+        <w:ind w:leftChars="0"/>
+        <w:jc w:val="left"/>
+        <w:rPr>
+          <w:rFonts w:hint="default" w:ascii="Candara" w:hAnsi="Candara" w:cs="Candara"/>
+          <w:b/>
+          <w:bCs/>
+          <w:sz w:val="32"/>
+          <w:szCs w:val="32"/>
+          <w:u w:val="none"/>
+          <w:lang w:val="en-US"/>
+        </w:rPr>
+      </w:pPr>
+      <w:r>
+        <w:rPr>
+          <w:rFonts w:hint="default" w:ascii="Candara" w:hAnsi="Candara" w:cs="Candara"/>
+          <w:b/>
+          <w:bCs/>
+          <w:sz w:val="32"/>
+          <w:szCs w:val="32"/>
+          <w:u w:val="none"/>
+          <w:lang w:val="en-US"/>
+        </w:rPr>
+        <w:t>4.0 Using the System’s Functions</w:t>
+      </w:r>
+    </w:p>
+    <w:p>
+      <w:pPr>
+        <w:numPr>
+          <w:ilvl w:val="0"/>
+          <w:numId w:val="0"/>
+        </w:numPr>
+        <w:ind w:leftChars="0"/>
+        <w:jc w:val="left"/>
+        <w:rPr>
+          <w:rFonts w:hint="default" w:ascii="Candara" w:hAnsi="Candara" w:cs="Candara"/>
+          <w:b/>
+          <w:bCs/>
+          <w:sz w:val="32"/>
+          <w:szCs w:val="32"/>
+          <w:u w:val="none"/>
+          <w:lang w:val="en-US"/>
+        </w:rPr>
+      </w:pPr>
+    </w:p>
+    <w:p>
+      <w:pPr>
+        <w:numPr>
+          <w:ilvl w:val="0"/>
+          <w:numId w:val="0"/>
+        </w:numPr>
+        <w:ind w:leftChars="0"/>
+        <w:jc w:val="left"/>
+        <w:rPr>
+          <w:rFonts w:hint="default" w:ascii="Calibri" w:hAnsi="Calibri" w:cs="Calibri"/>
+          <w:b w:val="0"/>
+          <w:bCs w:val="0"/>
+          <w:sz w:val="24"/>
+          <w:szCs w:val="24"/>
+          <w:u w:val="none"/>
+          <w:lang w:val="en-US"/>
+        </w:rPr>
+      </w:pPr>
+      <w:r>
+        <w:rPr>
+          <w:rFonts w:hint="default" w:ascii="Calibri" w:hAnsi="Calibri" w:cs="Calibri"/>
+          <w:b w:val="0"/>
+          <w:bCs w:val="0"/>
+          <w:sz w:val="24"/>
+          <w:szCs w:val="24"/>
+          <w:u w:val="none"/>
+          <w:lang w:val="en-US"/>
+        </w:rPr>
+        <w:t>Since we’ve already discussed how to use the system in the previous sections, in this section, it will be discussed how they are all interlinked and some special instructions in case of error.</w:t>
+      </w:r>
+    </w:p>
+    <w:p>
+      <w:pPr>
+        <w:numPr>
+          <w:ilvl w:val="0"/>
+          <w:numId w:val="0"/>
+        </w:numPr>
+        <w:ind w:leftChars="0"/>
+        <w:jc w:val="left"/>
+        <w:rPr>
+          <w:rFonts w:hint="default" w:ascii="Calibri" w:hAnsi="Calibri" w:cs="Calibri"/>
+          <w:b w:val="0"/>
+          <w:bCs w:val="0"/>
+          <w:sz w:val="24"/>
+          <w:szCs w:val="24"/>
+          <w:u w:val="none"/>
+          <w:lang w:val="en-US"/>
+        </w:rPr>
+      </w:pPr>
+    </w:p>
+    <w:p>
+      <w:pPr>
+        <w:numPr>
+          <w:ilvl w:val="0"/>
+          <w:numId w:val="0"/>
+        </w:numPr>
+        <w:ind w:leftChars="0"/>
+        <w:jc w:val="left"/>
+        <w:rPr>
+          <w:rFonts w:hint="default" w:ascii="Candara" w:hAnsi="Candara" w:cs="Candara"/>
+          <w:b/>
+          <w:bCs/>
+          <w:sz w:val="32"/>
+          <w:szCs w:val="32"/>
+          <w:lang w:val="en-US"/>
+        </w:rPr>
+      </w:pPr>
+      <w:r>
+        <w:rPr>
+          <w:rFonts w:hint="default" w:ascii="Candara" w:hAnsi="Candara" w:cs="Candara"/>
+          <w:b/>
+          <w:bCs/>
+          <w:sz w:val="32"/>
+          <w:szCs w:val="32"/>
+          <w:lang w:val="en-US"/>
+        </w:rPr>
+        <w:t>4.1 Using the System</w:t>
+      </w:r>
+    </w:p>
+    <w:p>
+      <w:pPr>
+        <w:numPr>
+          <w:ilvl w:val="0"/>
+          <w:numId w:val="0"/>
+        </w:numPr>
+        <w:ind w:leftChars="0"/>
+        <w:jc w:val="left"/>
+        <w:rPr>
+          <w:rFonts w:hint="default" w:ascii="Candara" w:hAnsi="Candara" w:cs="Candara"/>
+          <w:b w:val="0"/>
+          <w:bCs w:val="0"/>
+          <w:sz w:val="24"/>
+          <w:szCs w:val="24"/>
+          <w:lang w:val="en-US"/>
+        </w:rPr>
+      </w:pPr>
+    </w:p>
+    <w:p>
+      <w:pPr>
+        <w:numPr>
+          <w:ilvl w:val="0"/>
+          <w:numId w:val="3"/>
+        </w:numPr>
+        <w:ind w:leftChars="0"/>
+        <w:jc w:val="left"/>
+        <w:rPr>
+          <w:rFonts w:hint="default" w:ascii="Calibri" w:hAnsi="Calibri" w:cs="Calibri"/>
+          <w:b w:val="0"/>
+          <w:bCs w:val="0"/>
+          <w:sz w:val="24"/>
+          <w:szCs w:val="24"/>
+          <w:lang w:val="en-US"/>
+        </w:rPr>
+      </w:pPr>
+      <w:r>
+        <w:rPr>
+          <w:rFonts w:hint="default" w:ascii="Calibri" w:hAnsi="Calibri" w:cs="Calibri"/>
+          <w:b w:val="0"/>
+          <w:bCs w:val="0"/>
+          <w:sz w:val="24"/>
+          <w:szCs w:val="24"/>
+          <w:lang w:val="en-US"/>
+        </w:rPr>
+        <w:t>) When using the system for the first time, it is recommended to add some students first in the Add Students section of the Student Info tab, as most of the application’s functions would be useless if there are no students in the database.</w:t>
+      </w:r>
+    </w:p>
+    <w:p>
+      <w:pPr>
+        <w:numPr>
+          <w:ilvl w:val="0"/>
+          <w:numId w:val="0"/>
+        </w:numPr>
+        <w:ind w:leftChars="0"/>
+        <w:jc w:val="left"/>
+        <w:rPr>
+          <w:rFonts w:hint="default" w:ascii="Calibri" w:hAnsi="Calibri" w:cs="Calibri"/>
+          <w:b w:val="0"/>
+          <w:bCs w:val="0"/>
+          <w:sz w:val="24"/>
+          <w:szCs w:val="24"/>
+          <w:lang w:val="en-US"/>
+        </w:rPr>
+      </w:pPr>
+    </w:p>
+    <w:p>
+      <w:pPr>
+        <w:numPr>
+          <w:ilvl w:val="0"/>
+          <w:numId w:val="4"/>
+        </w:numPr>
+        <w:ind w:leftChars="0"/>
+        <w:jc w:val="left"/>
+        <w:rPr>
+          <w:rFonts w:hint="default" w:ascii="Calibri" w:hAnsi="Calibri" w:cs="Calibri"/>
+          <w:b w:val="0"/>
+          <w:bCs w:val="0"/>
+          <w:sz w:val="24"/>
+          <w:szCs w:val="24"/>
+          <w:lang w:val="en-US"/>
+        </w:rPr>
+      </w:pPr>
+      <w:r>
+        <w:rPr>
+          <w:rFonts w:hint="default" w:ascii="Calibri" w:hAnsi="Calibri" w:cs="Calibri"/>
+          <w:b w:val="0"/>
+          <w:bCs w:val="0"/>
+          <w:sz w:val="24"/>
+          <w:szCs w:val="24"/>
+          <w:lang w:val="en-US"/>
+        </w:rPr>
+        <w:t>) When you’re filling-up the Student Information form and you are not satisfied with the questions/fields, you can always change that in the Edit Student Form section.</w:t>
+      </w:r>
+    </w:p>
+    <w:p>
+      <w:pPr>
+        <w:numPr>
+          <w:numId w:val="0"/>
+        </w:numPr>
+        <w:jc w:val="left"/>
+        <w:rPr>
+          <w:rFonts w:hint="default" w:ascii="Calibri" w:hAnsi="Calibri" w:cs="Calibri"/>
+          <w:b w:val="0"/>
+          <w:bCs w:val="0"/>
+          <w:sz w:val="24"/>
+          <w:szCs w:val="24"/>
+          <w:lang w:val="en-US"/>
+        </w:rPr>
+      </w:pPr>
+    </w:p>
+    <w:p>
+      <w:pPr>
+        <w:numPr>
+          <w:ilvl w:val="0"/>
+          <w:numId w:val="4"/>
+        </w:numPr>
+        <w:ind w:left="0" w:leftChars="0" w:firstLine="0" w:firstLineChars="0"/>
+        <w:jc w:val="left"/>
+        <w:rPr>
+          <w:rFonts w:hint="default" w:ascii="Calibri" w:hAnsi="Calibri" w:cs="Calibri"/>
+          <w:b w:val="0"/>
+          <w:bCs w:val="0"/>
+          <w:sz w:val="24"/>
+          <w:szCs w:val="24"/>
+          <w:lang w:val="en-US"/>
+        </w:rPr>
+      </w:pPr>
+      <w:r>
+        <w:rPr>
+          <w:rFonts w:hint="default" w:ascii="Calibri" w:hAnsi="Calibri" w:cs="Calibri"/>
+          <w:b w:val="0"/>
+          <w:bCs w:val="0"/>
+          <w:sz w:val="24"/>
+          <w:szCs w:val="24"/>
+          <w:lang w:val="en-US"/>
+        </w:rPr>
+        <w:t>) After registering some students in the database, you can always view them in case you want to check if there’s any error and also print them when needed. These can be done in the Manage Students section, by simply searching for the student/s and clicking their student number. There, you can see his/her information and there’s a print button when you need to export their information.</w:t>
+      </w:r>
+    </w:p>
+    <w:p>
+      <w:pPr>
+        <w:numPr>
+          <w:ilvl w:val="0"/>
+          <w:numId w:val="4"/>
+        </w:numPr>
+        <w:ind w:left="0" w:leftChars="0" w:firstLine="0" w:firstLineChars="0"/>
+        <w:jc w:val="left"/>
+        <w:rPr>
+          <w:rFonts w:hint="default" w:ascii="Calibri" w:hAnsi="Calibri" w:cs="Calibri"/>
+          <w:b w:val="0"/>
+          <w:bCs w:val="0"/>
+          <w:sz w:val="24"/>
+          <w:szCs w:val="24"/>
+          <w:lang w:val="en-US"/>
+        </w:rPr>
+      </w:pPr>
+      <w:r>
+        <w:rPr>
+          <w:rFonts w:hint="default" w:ascii="Calibri" w:hAnsi="Calibri" w:cs="Calibri"/>
+          <w:b w:val="0"/>
+          <w:bCs w:val="0"/>
+          <w:sz w:val="24"/>
+          <w:szCs w:val="24"/>
+          <w:lang w:val="en-US"/>
+        </w:rPr>
+        <w:t>) In case you want the currently registered students to answer some survey for you, you should go into the Students Passwords section of the Survey Tab first, and generate a password for a student, or a whole batch of students if needed (e.g. batch 2015). Once the password has been generated, you can print the passwords and give it out to the students one by one or you can simply tell them their passwords when they ask them.</w:t>
+      </w:r>
+    </w:p>
+    <w:p>
+      <w:pPr>
+        <w:numPr>
+          <w:ilvl w:val="0"/>
+          <w:numId w:val="4"/>
+        </w:numPr>
+        <w:ind w:left="0" w:leftChars="0" w:firstLine="0" w:firstLineChars="0"/>
+        <w:jc w:val="left"/>
+        <w:rPr>
+          <w:rFonts w:hint="default" w:ascii="Calibri" w:hAnsi="Calibri" w:cs="Calibri"/>
+          <w:b w:val="0"/>
+          <w:bCs w:val="0"/>
+          <w:sz w:val="24"/>
+          <w:szCs w:val="24"/>
+          <w:lang w:val="en-US"/>
+        </w:rPr>
+      </w:pPr>
+      <w:r>
+        <w:rPr>
+          <w:rFonts w:hint="default" w:ascii="Calibri" w:hAnsi="Calibri" w:cs="Calibri"/>
+          <w:b w:val="0"/>
+          <w:bCs w:val="0"/>
+          <w:sz w:val="24"/>
+          <w:szCs w:val="24"/>
+          <w:lang w:val="en-US"/>
+        </w:rPr>
+        <w:t>) If the students already has their passwords, they can be instructed to login to the site and go to the Survey tab and click the Go To Survey section. There, you can immediately see the questionnaire which is already ready to be answered.</w:t>
+      </w:r>
+    </w:p>
+    <w:p>
+      <w:pPr>
+        <w:numPr>
+          <w:numId w:val="0"/>
+        </w:numPr>
+        <w:ind w:leftChars="0"/>
+        <w:jc w:val="left"/>
+        <w:rPr>
+          <w:rFonts w:hint="default" w:ascii="Calibri" w:hAnsi="Calibri" w:cs="Calibri"/>
+          <w:b w:val="0"/>
+          <w:bCs w:val="0"/>
+          <w:sz w:val="24"/>
+          <w:szCs w:val="24"/>
+          <w:lang w:val="en-US"/>
+        </w:rPr>
+      </w:pPr>
+    </w:p>
+    <w:p>
+      <w:pPr>
+        <w:numPr>
+          <w:numId w:val="0"/>
+        </w:numPr>
+        <w:ind w:leftChars="0"/>
+        <w:jc w:val="left"/>
+        <w:rPr>
+          <w:rFonts w:hint="default" w:ascii="Calibri" w:hAnsi="Calibri" w:cs="Calibri"/>
+          <w:b w:val="0"/>
+          <w:bCs w:val="0"/>
+          <w:sz w:val="24"/>
+          <w:szCs w:val="24"/>
+          <w:lang w:val="en-US"/>
+        </w:rPr>
+      </w:pPr>
+    </w:p>
+    <w:p>
+      <w:pPr>
+        <w:jc w:val="left"/>
+        <w:rPr>
+          <w:rFonts w:hint="default" w:ascii="Candara" w:hAnsi="Candara" w:cs="Candara"/>
+          <w:b/>
+          <w:bCs/>
+          <w:sz w:val="32"/>
+          <w:szCs w:val="32"/>
+          <w:lang w:val="en-US"/>
+        </w:rPr>
+      </w:pPr>
+      <w:r>
+        <w:rPr>
+          <w:rFonts w:hint="default" w:ascii="Candara" w:hAnsi="Candara" w:cs="Candara"/>
+          <w:b/>
+          <w:bCs/>
+          <w:sz w:val="32"/>
+          <w:szCs w:val="32"/>
+          <w:lang w:val="en-US"/>
+        </w:rPr>
+        <w:t>4.2 Special Instructions for Error Correction</w:t>
+      </w:r>
+    </w:p>
+    <w:p>
+      <w:pPr>
+        <w:numPr>
+          <w:ilvl w:val="0"/>
+          <w:numId w:val="0"/>
+        </w:numPr>
+        <w:ind w:leftChars="0"/>
+        <w:jc w:val="left"/>
+        <w:rPr>
+          <w:rFonts w:hint="default" w:ascii="Calibri" w:hAnsi="Calibri" w:cs="Calibri"/>
+          <w:b w:val="0"/>
+          <w:bCs w:val="0"/>
+          <w:sz w:val="24"/>
+          <w:szCs w:val="24"/>
+          <w:u w:val="none"/>
+          <w:lang w:val="en-US"/>
+        </w:rPr>
+      </w:pPr>
+    </w:p>
+    <w:p>
+      <w:pPr>
+        <w:numPr>
+          <w:ilvl w:val="0"/>
+          <w:numId w:val="0"/>
+        </w:numPr>
+        <w:ind w:leftChars="0"/>
+        <w:jc w:val="left"/>
+        <w:rPr>
+          <w:rFonts w:hint="default" w:ascii="Calibri" w:hAnsi="Calibri" w:cs="Calibri"/>
+          <w:b w:val="0"/>
+          <w:bCs w:val="0"/>
+          <w:sz w:val="24"/>
+          <w:szCs w:val="24"/>
+          <w:u w:val="none"/>
+          <w:lang w:val="en-US"/>
+        </w:rPr>
+      </w:pPr>
+      <w:r>
+        <w:rPr>
+          <w:rFonts w:hint="default" w:ascii="Calibri" w:hAnsi="Calibri" w:cs="Calibri"/>
+          <w:b w:val="0"/>
+          <w:bCs w:val="0"/>
+          <w:sz w:val="24"/>
+          <w:szCs w:val="24"/>
+          <w:u w:val="none"/>
+          <w:lang w:val="en-US"/>
+        </w:rPr>
+        <w:t>In case the user was disconnected, it is recommended that they reconnect to the server or go to the server’s range (in case it’s out of reach) to avoid an unnecessary loss of data.</w:t>
+      </w:r>
+      <w:bookmarkStart w:id="0" w:name="_GoBack"/>
+      <w:bookmarkEnd w:id="0"/>
     </w:p>
     <w:sectPr>
       <w:pgSz w:w="11906" w:h="16838"/>
@@ -5608,6 +6925,34 @@
 <file path=word/numbering.xml><?xml version="1.0" encoding="utf-8"?>
 <w:numbering xmlns:wpc="http://schemas.microsoft.com/office/word/2010/wordprocessingCanvas" xmlns:mc="http://schemas.openxmlformats.org/markup-compatibility/2006" xmlns:o="urn:schemas-microsoft-com:office:office" xmlns:r="http://schemas.openxmlformats.org/officeDocument/2006/relationships" xmlns:m="http://schemas.openxmlformats.org/officeDocument/2006/math" xmlns:v="urn:schemas-microsoft-com:vml" xmlns:wp14="http://schemas.microsoft.com/office/word/2010/wordprocessingDrawing" xmlns:wp="http://schemas.openxmlformats.org/drawingml/2006/wordprocessingDrawing" xmlns:w10="urn:schemas-microsoft-com:office:word" xmlns:w="http://schemas.openxmlformats.org/wordprocessingml/2006/main" xmlns:w14="http://schemas.microsoft.com/office/word/2010/wordml" xmlns:wpg="http://schemas.microsoft.com/office/word/2010/wordprocessingGroup" xmlns:wpi="http://schemas.microsoft.com/office/word/2010/wordprocessingInk" xmlns:wne="http://schemas.microsoft.com/office/word/2006/wordml" xmlns:wps="http://schemas.microsoft.com/office/word/2010/wordprocessingShape" mc:Ignorable="w14 wp14">
   <w:abstractNum w:abstractNumId="0">
+    <w:nsid w:val="8BFB7DC6"/>
+    <w:multiLevelType w:val="singleLevel"/>
+    <w:tmpl w:val="8BFB7DC6"/>
+    <w:lvl w:ilvl="0" w:tentative="0">
+      <w:start w:val="2"/>
+      <w:numFmt w:val="decimal"/>
+      <w:lvlText w:val="%1."/>
+      <w:lvlJc w:val="left"/>
+      <w:pPr>
+        <w:tabs>
+          <w:tab w:val="left" w:pos="312"/>
+        </w:tabs>
+      </w:pPr>
+    </w:lvl>
+  </w:abstractNum>
+  <w:abstractNum w:abstractNumId="1">
+    <w:nsid w:val="A586E1F0"/>
+    <w:multiLevelType w:val="singleLevel"/>
+    <w:tmpl w:val="A586E1F0"/>
+    <w:lvl w:ilvl="0" w:tentative="0">
+      <w:start w:val="1"/>
+      <w:numFmt w:val="decimal"/>
+      <w:suff w:val="space"/>
+      <w:lvlText w:val="%1."/>
+      <w:lvlJc w:val="left"/>
+    </w:lvl>
+  </w:abstractNum>
+  <w:abstractNum w:abstractNumId="2">
     <w:nsid w:val="F2984973"/>
     <w:multiLevelType w:val="multilevel"/>
     <w:tmpl w:val="F2984973"/>
@@ -5729,7 +7074,7 @@
       </w:rPr>
     </w:lvl>
   </w:abstractNum>
-  <w:abstractNum w:abstractNumId="1">
+  <w:abstractNum w:abstractNumId="3">
     <w:nsid w:val="05830041"/>
     <w:multiLevelType w:val="multilevel"/>
     <w:tmpl w:val="05830041"/>
@@ -5843,10 +7188,16 @@
     </w:lvl>
   </w:abstractNum>
   <w:num w:numId="1">
-    <w:abstractNumId w:val="0"/>
+    <w:abstractNumId w:val="2"/>
   </w:num>
   <w:num w:numId="2">
+    <w:abstractNumId w:val="3"/>
+  </w:num>
+  <w:num w:numId="3">
     <w:abstractNumId w:val="1"/>
+  </w:num>
+  <w:num w:numId="4">
+    <w:abstractNumId w:val="0"/>
   </w:num>
 </w:numbering>
 </file>
@@ -6414,6 +7765,7 @@
 <s:customData xmlns="http://www.wps.cn/officeDocument/2013/wpsCustomData" xmlns:s="http://www.wps.cn/officeDocument/2013/wpsCustomData">
   <customSectProps>
     <customSectPr/>
+    <customSectPr/>
   </customSectProps>
   <customShpExts>
     <customShpInfo spid="_x0000_s1026" textRotate="1"/>
